--- a/NienLuan_Draft.docx
+++ b/NienLuan_Draft.docx
@@ -597,7 +597,7 @@
           <w:noProof/>
         </w:rPr>
         <w:drawing>
-          <wp:inline distT="0" distB="0" distL="0" distR="0" wp14:anchorId="577980B4" wp14:editId="52A120E1">
+          <wp:inline distT="0" distB="0" distL="0" distR="0" wp14:anchorId="577980B4" wp14:editId="5413AF1A">
             <wp:extent cx="5943600" cy="4085590"/>
             <wp:effectExtent l="0" t="0" r="0" b="0"/>
             <wp:docPr id="2099055755" name="Picture 1"/>
@@ -1671,15 +1671,7 @@
           </w:p>
           <w:p>
             <w:r>
-              <w:t xml:space="preserve">Gọi hàm SetInTurnState của gameActor1 với tham số truyền vào </w:t>
-            </w:r>
-            <w:proofErr w:type="gramStart"/>
-            <w:r>
-              <w:t>là !isInTurn</w:t>
-            </w:r>
-            <w:proofErr w:type="gramEnd"/>
-            <w:r>
-              <w:t xml:space="preserve"> của gameActor1</w:t>
+              <w:t>Gọi hàm SetInTurnState của gameActor1 với tham số truyền vào là !isInTurn của gameActor1</w:t>
             </w:r>
           </w:p>
           <w:p>
@@ -1693,6 +1685,102 @@
             <w:tcW w:w="1773" w:type="dxa"/>
           </w:tcPr>
           <w:p/>
+        </w:tc>
+      </w:tr>
+      <w:tr>
+        <w:tc>
+          <w:tcPr>
+            <w:tcW w:w="1700" w:type="dxa"/>
+          </w:tcPr>
+          <w:p>
+            <w:r>
+              <w:t>UpdateTurnLog</w:t>
+            </w:r>
+          </w:p>
+        </w:tc>
+        <w:tc>
+          <w:tcPr>
+            <w:tcW w:w="1482" w:type="dxa"/>
+          </w:tcPr>
+          <w:p>
+            <w:r>
+              <w:t>pebble</w:t>
+            </w:r>
+            <w:r>
+              <w:t>-</w:t>
+            </w:r>
+          </w:p>
+          <w:p>
+            <w:r>
+              <w:t>Amount</w:t>
+            </w:r>
+          </w:p>
+        </w:tc>
+        <w:tc>
+          <w:tcPr>
+            <w:tcW w:w="2187" w:type="dxa"/>
+          </w:tcPr>
+          <w:p>
+            <w:r>
+              <w:t>Cập nhật turn log</w:t>
+            </w:r>
+          </w:p>
+        </w:tc>
+        <w:tc>
+          <w:tcPr>
+            <w:tcW w:w="2573" w:type="dxa"/>
+          </w:tcPr>
+          <w:p>
+            <w:pPr>
+              <w:pStyle w:val="ListParagraph"/>
+              <w:numPr>
+                <w:ilvl w:val="0"/>
+                <w:numId w:val="1"/>
+              </w:numPr>
+            </w:pPr>
+            <w:r>
+              <w:t>Kiểm tra xem phía sau turn pointer còn có turn nào được lưu không</w:t>
+            </w:r>
+          </w:p>
+          <w:p>
+            <w:pPr>
+              <w:pStyle w:val="ListParagraph"/>
+              <w:numPr>
+                <w:ilvl w:val="0"/>
+                <w:numId w:val="1"/>
+              </w:numPr>
+            </w:pPr>
+            <w:r>
+              <w:t>Nếu có thì xóa bỏ các turn đó khỏi turn log</w:t>
+            </w:r>
+          </w:p>
+          <w:p>
+            <w:pPr>
+              <w:pStyle w:val="ListParagraph"/>
+              <w:numPr>
+                <w:ilvl w:val="0"/>
+                <w:numId w:val="1"/>
+              </w:numPr>
+            </w:pPr>
+            <w:r>
+              <w:t>Thêm turn vừa thực hiện vào turn log</w:t>
+            </w:r>
+          </w:p>
+        </w:tc>
+        <w:tc>
+          <w:tcPr>
+            <w:tcW w:w="1773" w:type="dxa"/>
+          </w:tcPr>
+          <w:p>
+            <w:r>
+              <w:t>GamePlay</w:t>
+            </w:r>
+          </w:p>
+          <w:p>
+            <w:r>
+              <w:t>UIController</w:t>
+            </w:r>
+          </w:p>
         </w:tc>
       </w:tr>
       <w:tr>
@@ -2626,7 +2714,16 @@
         <w:pStyle w:val="Note"/>
       </w:pPr>
       <w:r>
-        <w:t>Thay đổi solution của GameController</w:t>
+        <w:t>Thay đổi solution của</w:t>
+      </w:r>
+      <w:r>
+        <w:t xml:space="preserve"> SwitchTurn trong</w:t>
+      </w:r>
+      <w:r>
+        <w:t xml:space="preserve"> GameController</w:t>
+      </w:r>
+      <w:r>
+        <w:t xml:space="preserve"> (thêm hight light avatar)</w:t>
       </w:r>
     </w:p>
     <w:p>
@@ -2686,7 +2783,7 @@
           <w:noProof/>
         </w:rPr>
         <w:drawing>
-          <wp:inline distT="0" distB="0" distL="0" distR="0" wp14:anchorId="6E4FE990" wp14:editId="6E0861E9">
+          <wp:inline distT="0" distB="0" distL="0" distR="0" wp14:anchorId="6E4FE990" wp14:editId="21159577">
             <wp:extent cx="4477948" cy="3651250"/>
             <wp:effectExtent l="0" t="0" r="0" b="6350"/>
             <wp:docPr id="1854912219" name="Picture 1"/>
@@ -3048,15 +3145,7 @@
     <w:p>
       <w:r>
         <w:tab/>
-        <w:t xml:space="preserve">Don’t Destroy </w:t>
-      </w:r>
-      <w:proofErr w:type="gramStart"/>
-      <w:r>
-        <w:t>On</w:t>
-      </w:r>
-      <w:proofErr w:type="gramEnd"/>
-      <w:r>
-        <w:t xml:space="preserve"> Load</w:t>
+        <w:t>Don’t Destroy On Load</w:t>
       </w:r>
     </w:p>
     <w:p>
@@ -3454,15 +3543,7 @@
         <w:tab/>
       </w:r>
       <w:r>
-        <w:t xml:space="preserve">Don’t Destroy </w:t>
-      </w:r>
-      <w:proofErr w:type="gramStart"/>
-      <w:r>
-        <w:t>On</w:t>
-      </w:r>
-      <w:proofErr w:type="gramEnd"/>
-      <w:r>
-        <w:t xml:space="preserve"> Load</w:t>
+        <w:t>Don’t Destroy On Load</w:t>
       </w:r>
     </w:p>
     <w:p>
@@ -3805,7 +3886,7 @@
           <w:noProof/>
         </w:rPr>
         <w:drawing>
-          <wp:inline distT="0" distB="0" distL="0" distR="0" wp14:anchorId="616CD87C" wp14:editId="0383B020">
+          <wp:inline distT="0" distB="0" distL="0" distR="0" wp14:anchorId="616CD87C" wp14:editId="7D903A32">
             <wp:extent cx="4228875" cy="7592992"/>
             <wp:effectExtent l="0" t="0" r="635" b="8255"/>
             <wp:docPr id="144275838" name="Picture 2"/>
@@ -3959,6 +4040,116 @@
         <w:t>GameController thay đổi lượt của hai người chơi</w:t>
       </w:r>
     </w:p>
+    <w:p>
+      <w:pPr>
+        <w:pStyle w:val="Sub-Topic"/>
+      </w:pPr>
+    </w:p>
+    <w:p>
+      <w:pPr>
+        <w:pStyle w:val="Sub-Topic"/>
+      </w:pPr>
+      <w:r>
+        <w:t>Sơ đồ</w:t>
+      </w:r>
+    </w:p>
+    <w:p>
+      <w:pPr>
+        <w:pStyle w:val="Sub-Topic"/>
+      </w:pPr>
+      <w:r>
+        <w:rPr>
+          <w:noProof/>
+        </w:rPr>
+        <w:drawing>
+          <wp:inline distT="0" distB="0" distL="0" distR="0" wp14:anchorId="56721782" wp14:editId="60DB62B7">
+            <wp:extent cx="5943600" cy="3424555"/>
+            <wp:effectExtent l="0" t="0" r="0" b="4445"/>
+            <wp:docPr id="788591413" name="Picture 1"/>
+            <wp:cNvGraphicFramePr>
+              <a:graphicFrameLocks xmlns:a="http://schemas.openxmlformats.org/drawingml/2006/main" noChangeAspect="1"/>
+            </wp:cNvGraphicFramePr>
+            <a:graphic xmlns:a="http://schemas.openxmlformats.org/drawingml/2006/main">
+              <a:graphicData uri="http://schemas.openxmlformats.org/drawingml/2006/picture">
+                <pic:pic xmlns:pic="http://schemas.openxmlformats.org/drawingml/2006/picture">
+                  <pic:nvPicPr>
+                    <pic:cNvPr id="788591413" name="Picture 788591413"/>
+                    <pic:cNvPicPr/>
+                  </pic:nvPicPr>
+                  <pic:blipFill>
+                    <a:blip r:embed="rId10">
+                      <a:extLst>
+                        <a:ext uri="{28A0092B-C50C-407E-A947-70E740481C1C}">
+                          <a14:useLocalDpi xmlns:a14="http://schemas.microsoft.com/office/drawing/2010/main" val="0"/>
+                        </a:ext>
+                      </a:extLst>
+                    </a:blip>
+                    <a:stretch>
+                      <a:fillRect/>
+                    </a:stretch>
+                  </pic:blipFill>
+                  <pic:spPr>
+                    <a:xfrm>
+                      <a:off x="0" y="0"/>
+                      <a:ext cx="5943600" cy="3424555"/>
+                    </a:xfrm>
+                    <a:prstGeom prst="rect">
+                      <a:avLst/>
+                    </a:prstGeom>
+                  </pic:spPr>
+                </pic:pic>
+              </a:graphicData>
+            </a:graphic>
+          </wp:inline>
+        </w:drawing>
+      </w:r>
+    </w:p>
+    <w:p>
+      <w:pPr>
+        <w:pStyle w:val="Sub-Topic"/>
+      </w:pPr>
+    </w:p>
+    <w:p>
+      <w:pPr>
+        <w:rPr>
+          <w:b/>
+          <w:sz w:val="24"/>
+        </w:rPr>
+      </w:pPr>
+      <w:r>
+        <w:br w:type="page"/>
+      </w:r>
+    </w:p>
+    <w:p>
+      <w:pPr>
+        <w:pStyle w:val="Topic"/>
+      </w:pPr>
+      <w:r>
+        <w:t>Undo</w:t>
+      </w:r>
+    </w:p>
+    <w:p>
+      <w:pPr>
+        <w:pStyle w:val="Sub-Topic"/>
+      </w:pPr>
+      <w:r>
+        <w:t>Kịch bản</w:t>
+      </w:r>
+    </w:p>
+    <w:p>
+      <w:pPr>
+        <w:pStyle w:val="ListParagraph"/>
+        <w:numPr>
+          <w:ilvl w:val="0"/>
+          <w:numId w:val="10"/>
+        </w:numPr>
+      </w:pPr>
+    </w:p>
+    <w:p>
+      <w:pPr>
+        <w:pStyle w:val="Sub-Topic"/>
+      </w:pPr>
+    </w:p>
     <w:sectPr>
       <w:pgSz w:w="12240" w:h="15840"/>
       <w:pgMar w:top="1440" w:right="1440" w:bottom="1440" w:left="1440" w:header="720" w:footer="720" w:gutter="0"/>
@@ -4529,6 +4720,95 @@
     </w:lvl>
   </w:abstractNum>
   <w:abstractNum w:abstractNumId="6" w15:restartNumberingAfterBreak="0">
+    <w:nsid w:val="54AF15D2"/>
+    <w:multiLevelType w:val="hybridMultilevel"/>
+    <w:tmpl w:val="67D4B9BA"/>
+    <w:lvl w:ilvl="0" w:tplc="0409000F">
+      <w:start w:val="1"/>
+      <w:numFmt w:val="decimal"/>
+      <w:lvlText w:val="%1."/>
+      <w:lvlJc w:val="left"/>
+      <w:pPr>
+        <w:ind w:left="720" w:hanging="360"/>
+      </w:pPr>
+      <w:rPr>
+        <w:rFonts w:hint="default"/>
+      </w:rPr>
+    </w:lvl>
+    <w:lvl w:ilvl="1" w:tplc="04090019" w:tentative="1">
+      <w:start w:val="1"/>
+      <w:numFmt w:val="lowerLetter"/>
+      <w:lvlText w:val="%2."/>
+      <w:lvlJc w:val="left"/>
+      <w:pPr>
+        <w:ind w:left="1440" w:hanging="360"/>
+      </w:pPr>
+    </w:lvl>
+    <w:lvl w:ilvl="2" w:tplc="0409001B" w:tentative="1">
+      <w:start w:val="1"/>
+      <w:numFmt w:val="lowerRoman"/>
+      <w:lvlText w:val="%3."/>
+      <w:lvlJc w:val="right"/>
+      <w:pPr>
+        <w:ind w:left="2160" w:hanging="180"/>
+      </w:pPr>
+    </w:lvl>
+    <w:lvl w:ilvl="3" w:tplc="0409000F" w:tentative="1">
+      <w:start w:val="1"/>
+      <w:numFmt w:val="decimal"/>
+      <w:lvlText w:val="%4."/>
+      <w:lvlJc w:val="left"/>
+      <w:pPr>
+        <w:ind w:left="2880" w:hanging="360"/>
+      </w:pPr>
+    </w:lvl>
+    <w:lvl w:ilvl="4" w:tplc="04090019" w:tentative="1">
+      <w:start w:val="1"/>
+      <w:numFmt w:val="lowerLetter"/>
+      <w:lvlText w:val="%5."/>
+      <w:lvlJc w:val="left"/>
+      <w:pPr>
+        <w:ind w:left="3600" w:hanging="360"/>
+      </w:pPr>
+    </w:lvl>
+    <w:lvl w:ilvl="5" w:tplc="0409001B" w:tentative="1">
+      <w:start w:val="1"/>
+      <w:numFmt w:val="lowerRoman"/>
+      <w:lvlText w:val="%6."/>
+      <w:lvlJc w:val="right"/>
+      <w:pPr>
+        <w:ind w:left="4320" w:hanging="180"/>
+      </w:pPr>
+    </w:lvl>
+    <w:lvl w:ilvl="6" w:tplc="0409000F" w:tentative="1">
+      <w:start w:val="1"/>
+      <w:numFmt w:val="decimal"/>
+      <w:lvlText w:val="%7."/>
+      <w:lvlJc w:val="left"/>
+      <w:pPr>
+        <w:ind w:left="5040" w:hanging="360"/>
+      </w:pPr>
+    </w:lvl>
+    <w:lvl w:ilvl="7" w:tplc="04090019" w:tentative="1">
+      <w:start w:val="1"/>
+      <w:numFmt w:val="lowerLetter"/>
+      <w:lvlText w:val="%8."/>
+      <w:lvlJc w:val="left"/>
+      <w:pPr>
+        <w:ind w:left="5760" w:hanging="360"/>
+      </w:pPr>
+    </w:lvl>
+    <w:lvl w:ilvl="8" w:tplc="0409001B" w:tentative="1">
+      <w:start w:val="1"/>
+      <w:numFmt w:val="lowerRoman"/>
+      <w:lvlText w:val="%9."/>
+      <w:lvlJc w:val="right"/>
+      <w:pPr>
+        <w:ind w:left="6480" w:hanging="180"/>
+      </w:pPr>
+    </w:lvl>
+  </w:abstractNum>
+  <w:abstractNum w:abstractNumId="7" w15:restartNumberingAfterBreak="0">
     <w:nsid w:val="5CA50166"/>
     <w:multiLevelType w:val="hybridMultilevel"/>
     <w:tmpl w:val="794CBD1C"/>
@@ -4617,10 +4897,99 @@
       </w:pPr>
     </w:lvl>
   </w:abstractNum>
-  <w:abstractNum w:abstractNumId="7" w15:restartNumberingAfterBreak="0">
+  <w:abstractNum w:abstractNumId="8" w15:restartNumberingAfterBreak="0">
     <w:nsid w:val="5DF54A2C"/>
     <w:multiLevelType w:val="hybridMultilevel"/>
     <w:tmpl w:val="492691DE"/>
+    <w:lvl w:ilvl="0" w:tplc="0409000F">
+      <w:start w:val="1"/>
+      <w:numFmt w:val="decimal"/>
+      <w:lvlText w:val="%1."/>
+      <w:lvlJc w:val="left"/>
+      <w:pPr>
+        <w:ind w:left="720" w:hanging="360"/>
+      </w:pPr>
+      <w:rPr>
+        <w:rFonts w:hint="default"/>
+      </w:rPr>
+    </w:lvl>
+    <w:lvl w:ilvl="1" w:tplc="04090019" w:tentative="1">
+      <w:start w:val="1"/>
+      <w:numFmt w:val="lowerLetter"/>
+      <w:lvlText w:val="%2."/>
+      <w:lvlJc w:val="left"/>
+      <w:pPr>
+        <w:ind w:left="1440" w:hanging="360"/>
+      </w:pPr>
+    </w:lvl>
+    <w:lvl w:ilvl="2" w:tplc="0409001B" w:tentative="1">
+      <w:start w:val="1"/>
+      <w:numFmt w:val="lowerRoman"/>
+      <w:lvlText w:val="%3."/>
+      <w:lvlJc w:val="right"/>
+      <w:pPr>
+        <w:ind w:left="2160" w:hanging="180"/>
+      </w:pPr>
+    </w:lvl>
+    <w:lvl w:ilvl="3" w:tplc="0409000F" w:tentative="1">
+      <w:start w:val="1"/>
+      <w:numFmt w:val="decimal"/>
+      <w:lvlText w:val="%4."/>
+      <w:lvlJc w:val="left"/>
+      <w:pPr>
+        <w:ind w:left="2880" w:hanging="360"/>
+      </w:pPr>
+    </w:lvl>
+    <w:lvl w:ilvl="4" w:tplc="04090019" w:tentative="1">
+      <w:start w:val="1"/>
+      <w:numFmt w:val="lowerLetter"/>
+      <w:lvlText w:val="%5."/>
+      <w:lvlJc w:val="left"/>
+      <w:pPr>
+        <w:ind w:left="3600" w:hanging="360"/>
+      </w:pPr>
+    </w:lvl>
+    <w:lvl w:ilvl="5" w:tplc="0409001B" w:tentative="1">
+      <w:start w:val="1"/>
+      <w:numFmt w:val="lowerRoman"/>
+      <w:lvlText w:val="%6."/>
+      <w:lvlJc w:val="right"/>
+      <w:pPr>
+        <w:ind w:left="4320" w:hanging="180"/>
+      </w:pPr>
+    </w:lvl>
+    <w:lvl w:ilvl="6" w:tplc="0409000F" w:tentative="1">
+      <w:start w:val="1"/>
+      <w:numFmt w:val="decimal"/>
+      <w:lvlText w:val="%7."/>
+      <w:lvlJc w:val="left"/>
+      <w:pPr>
+        <w:ind w:left="5040" w:hanging="360"/>
+      </w:pPr>
+    </w:lvl>
+    <w:lvl w:ilvl="7" w:tplc="04090019" w:tentative="1">
+      <w:start w:val="1"/>
+      <w:numFmt w:val="lowerLetter"/>
+      <w:lvlText w:val="%8."/>
+      <w:lvlJc w:val="left"/>
+      <w:pPr>
+        <w:ind w:left="5760" w:hanging="360"/>
+      </w:pPr>
+    </w:lvl>
+    <w:lvl w:ilvl="8" w:tplc="0409001B" w:tentative="1">
+      <w:start w:val="1"/>
+      <w:numFmt w:val="lowerRoman"/>
+      <w:lvlText w:val="%9."/>
+      <w:lvlJc w:val="right"/>
+      <w:pPr>
+        <w:ind w:left="6480" w:hanging="180"/>
+      </w:pPr>
+    </w:lvl>
+  </w:abstractNum>
+  <w:abstractNum w:abstractNumId="9" w15:restartNumberingAfterBreak="0">
+    <w:nsid w:val="7E932B68"/>
+    <w:multiLevelType w:val="hybridMultilevel"/>
+    <w:tmpl w:val="3076A51C"/>
     <w:lvl w:ilvl="0" w:tplc="0409000F">
       <w:start w:val="1"/>
       <w:numFmt w:val="decimal"/>
@@ -4722,13 +5091,19 @@
     <w:abstractNumId w:val="3"/>
   </w:num>
   <w:num w:numId="6" w16cid:durableId="362021204">
-    <w:abstractNumId w:val="7"/>
+    <w:abstractNumId w:val="8"/>
   </w:num>
   <w:num w:numId="7" w16cid:durableId="894045342">
-    <w:abstractNumId w:val="6"/>
+    <w:abstractNumId w:val="7"/>
   </w:num>
   <w:num w:numId="8" w16cid:durableId="1790247132">
     <w:abstractNumId w:val="2"/>
+  </w:num>
+  <w:num w:numId="9" w16cid:durableId="289434171">
+    <w:abstractNumId w:val="9"/>
+  </w:num>
+  <w:num w:numId="10" w16cid:durableId="1415783530">
+    <w:abstractNumId w:val="6"/>
   </w:num>
 </w:numbering>
 </file>

--- a/NienLuan_Draft.docx
+++ b/NienLuan_Draft.docx
@@ -597,7 +597,7 @@
           <w:noProof/>
         </w:rPr>
         <w:drawing>
-          <wp:inline distT="0" distB="0" distL="0" distR="0" wp14:anchorId="577980B4" wp14:editId="5413AF1A">
+          <wp:inline distT="0" distB="0" distL="0" distR="0" wp14:anchorId="577980B4" wp14:editId="2318BB77">
             <wp:extent cx="5943600" cy="4085590"/>
             <wp:effectExtent l="0" t="0" r="0" b="0"/>
             <wp:docPr id="2099055755" name="Picture 1"/>
@@ -1671,7 +1671,15 @@
           </w:p>
           <w:p>
             <w:r>
-              <w:t>Gọi hàm SetInTurnState của gameActor1 với tham số truyền vào là !isInTurn của gameActor1</w:t>
+              <w:t xml:space="preserve">Gọi hàm SetInTurnState của gameActor1 với tham số truyền vào </w:t>
+            </w:r>
+            <w:proofErr w:type="gramStart"/>
+            <w:r>
+              <w:t>là !isInTurn</w:t>
+            </w:r>
+            <w:proofErr w:type="gramEnd"/>
+            <w:r>
+              <w:t xml:space="preserve"> của gameActor1</w:t>
             </w:r>
           </w:p>
           <w:p>
@@ -2783,9 +2791,9 @@
           <w:noProof/>
         </w:rPr>
         <w:drawing>
-          <wp:inline distT="0" distB="0" distL="0" distR="0" wp14:anchorId="6E4FE990" wp14:editId="21159577">
-            <wp:extent cx="4477948" cy="3651250"/>
-            <wp:effectExtent l="0" t="0" r="0" b="6350"/>
+          <wp:inline distT="0" distB="0" distL="0" distR="0" wp14:anchorId="6E4FE990" wp14:editId="5C568B17">
+            <wp:extent cx="5420264" cy="4419600"/>
+            <wp:effectExtent l="0" t="0" r="9525" b="0"/>
             <wp:docPr id="1854912219" name="Picture 1"/>
             <wp:cNvGraphicFramePr>
               <a:graphicFrameLocks xmlns:a="http://schemas.openxmlformats.org/drawingml/2006/main" noChangeAspect="1"/>
@@ -2812,7 +2820,7 @@
                   <pic:spPr>
                     <a:xfrm>
                       <a:off x="0" y="0"/>
-                      <a:ext cx="4500326" cy="3669497"/>
+                      <a:ext cx="5452636" cy="4445996"/>
                     </a:xfrm>
                     <a:prstGeom prst="rect">
                       <a:avLst/>
@@ -2866,9 +2874,9 @@
           <w:noProof/>
         </w:rPr>
         <w:drawing>
-          <wp:inline distT="0" distB="0" distL="0" distR="0" wp14:anchorId="2A628723" wp14:editId="274986F1">
-            <wp:extent cx="4514850" cy="4647015"/>
-            <wp:effectExtent l="0" t="0" r="0" b="1270"/>
+          <wp:inline distT="0" distB="0" distL="0" distR="0" wp14:anchorId="2A628723" wp14:editId="7AB2F433">
+            <wp:extent cx="5092700" cy="5241780"/>
+            <wp:effectExtent l="0" t="0" r="0" b="0"/>
             <wp:docPr id="163804845" name="Picture 2"/>
             <wp:cNvGraphicFramePr>
               <a:graphicFrameLocks xmlns:a="http://schemas.openxmlformats.org/drawingml/2006/main" noChangeAspect="1"/>
@@ -2895,7 +2903,7 @@
                   <pic:spPr>
                     <a:xfrm>
                       <a:off x="0" y="0"/>
-                      <a:ext cx="4518580" cy="4650854"/>
+                      <a:ext cx="5099945" cy="5249237"/>
                     </a:xfrm>
                     <a:prstGeom prst="rect">
                       <a:avLst/>
@@ -2908,6 +2916,276 @@
         </w:drawing>
       </w:r>
     </w:p>
+    <w:p/>
+    <w:p>
+      <w:pPr>
+        <w:rPr>
+          <w:rStyle w:val="ClassChar"/>
+        </w:rPr>
+      </w:pPr>
+      <w:r>
+        <w:rPr>
+          <w:rStyle w:val="ClassChar"/>
+        </w:rPr>
+        <w:br w:type="page"/>
+      </w:r>
+    </w:p>
+    <w:p>
+      <w:pPr>
+        <w:rPr>
+          <w:rStyle w:val="MethodChar"/>
+        </w:rPr>
+      </w:pPr>
+      <w:r>
+        <w:rPr>
+          <w:rStyle w:val="ClassChar"/>
+        </w:rPr>
+        <w:t>GameController.</w:t>
+      </w:r>
+      <w:r>
+        <w:rPr>
+          <w:rStyle w:val="MethodChar"/>
+        </w:rPr>
+        <w:t>UpdateTurnLog(playe</w:t>
+      </w:r>
+      <w:r>
+        <w:rPr>
+          <w:rStyle w:val="MethodChar"/>
+        </w:rPr>
+        <w:t>r</w:t>
+      </w:r>
+      <w:r>
+        <w:rPr>
+          <w:rStyle w:val="MethodChar"/>
+        </w:rPr>
+        <w:t>Turn)</w:t>
+      </w:r>
+    </w:p>
+    <w:p>
+      <w:pPr>
+        <w:jc w:val="center"/>
+      </w:pPr>
+      <w:r>
+        <w:rPr>
+          <w:noProof/>
+        </w:rPr>
+        <w:drawing>
+          <wp:inline distT="0" distB="0" distL="0" distR="0" wp14:anchorId="1718D474" wp14:editId="06767ECF">
+            <wp:extent cx="3864554" cy="4648200"/>
+            <wp:effectExtent l="0" t="0" r="3175" b="0"/>
+            <wp:docPr id="197343784" name="Picture 1"/>
+            <wp:cNvGraphicFramePr>
+              <a:graphicFrameLocks xmlns:a="http://schemas.openxmlformats.org/drawingml/2006/main" noChangeAspect="1"/>
+            </wp:cNvGraphicFramePr>
+            <a:graphic xmlns:a="http://schemas.openxmlformats.org/drawingml/2006/main">
+              <a:graphicData uri="http://schemas.openxmlformats.org/drawingml/2006/picture">
+                <pic:pic xmlns:pic="http://schemas.openxmlformats.org/drawingml/2006/picture">
+                  <pic:nvPicPr>
+                    <pic:cNvPr id="197343784" name="Picture 197343784"/>
+                    <pic:cNvPicPr/>
+                  </pic:nvPicPr>
+                  <pic:blipFill>
+                    <a:blip r:embed="rId9">
+                      <a:extLst>
+                        <a:ext uri="{28A0092B-C50C-407E-A947-70E740481C1C}">
+                          <a14:useLocalDpi xmlns:a14="http://schemas.microsoft.com/office/drawing/2010/main" val="0"/>
+                        </a:ext>
+                      </a:extLst>
+                    </a:blip>
+                    <a:stretch>
+                      <a:fillRect/>
+                    </a:stretch>
+                  </pic:blipFill>
+                  <pic:spPr>
+                    <a:xfrm>
+                      <a:off x="0" y="0"/>
+                      <a:ext cx="3888469" cy="4676964"/>
+                    </a:xfrm>
+                    <a:prstGeom prst="rect">
+                      <a:avLst/>
+                    </a:prstGeom>
+                  </pic:spPr>
+                </pic:pic>
+              </a:graphicData>
+            </a:graphic>
+          </wp:inline>
+        </w:drawing>
+      </w:r>
+      <w:r>
+        <w:br w:type="page"/>
+      </w:r>
+    </w:p>
+    <w:p>
+      <w:pPr>
+        <w:rPr>
+          <w:rStyle w:val="MethodChar"/>
+        </w:rPr>
+      </w:pPr>
+      <w:r>
+        <w:rPr>
+          <w:rStyle w:val="ClassChar"/>
+        </w:rPr>
+        <w:t>GameController.</w:t>
+      </w:r>
+      <w:r>
+        <w:rPr>
+          <w:rStyle w:val="MethodChar"/>
+        </w:rPr>
+        <w:t>Undo()</w:t>
+      </w:r>
+    </w:p>
+    <w:p>
+      <w:pPr>
+        <w:jc w:val="center"/>
+        <w:rPr>
+          <w:rStyle w:val="MethodChar"/>
+        </w:rPr>
+      </w:pPr>
+      <w:r>
+        <w:rPr>
+          <w:rFonts w:ascii="Consolas" w:hAnsi="Consolas"/>
+          <w:b/>
+          <w:noProof/>
+          <w:color w:val="7F7F7F" w:themeColor="text1" w:themeTint="80"/>
+        </w:rPr>
+        <w:drawing>
+          <wp:inline distT="0" distB="0" distL="0" distR="0" wp14:anchorId="333F3BCC" wp14:editId="32B1BC23">
+            <wp:extent cx="2755900" cy="6491168"/>
+            <wp:effectExtent l="0" t="0" r="6350" b="5080"/>
+            <wp:docPr id="5502043" name="Picture 2"/>
+            <wp:cNvGraphicFramePr>
+              <a:graphicFrameLocks xmlns:a="http://schemas.openxmlformats.org/drawingml/2006/main" noChangeAspect="1"/>
+            </wp:cNvGraphicFramePr>
+            <a:graphic xmlns:a="http://schemas.openxmlformats.org/drawingml/2006/main">
+              <a:graphicData uri="http://schemas.openxmlformats.org/drawingml/2006/picture">
+                <pic:pic xmlns:pic="http://schemas.openxmlformats.org/drawingml/2006/picture">
+                  <pic:nvPicPr>
+                    <pic:cNvPr id="5502043" name="Picture 5502043"/>
+                    <pic:cNvPicPr/>
+                  </pic:nvPicPr>
+                  <pic:blipFill>
+                    <a:blip r:embed="rId10">
+                      <a:extLst>
+                        <a:ext uri="{28A0092B-C50C-407E-A947-70E740481C1C}">
+                          <a14:useLocalDpi xmlns:a14="http://schemas.microsoft.com/office/drawing/2010/main" val="0"/>
+                        </a:ext>
+                      </a:extLst>
+                    </a:blip>
+                    <a:stretch>
+                      <a:fillRect/>
+                    </a:stretch>
+                  </pic:blipFill>
+                  <pic:spPr>
+                    <a:xfrm>
+                      <a:off x="0" y="0"/>
+                      <a:ext cx="2774023" cy="6533854"/>
+                    </a:xfrm>
+                    <a:prstGeom prst="rect">
+                      <a:avLst/>
+                    </a:prstGeom>
+                  </pic:spPr>
+                </pic:pic>
+              </a:graphicData>
+            </a:graphic>
+          </wp:inline>
+        </w:drawing>
+      </w:r>
+    </w:p>
+    <w:p>
+      <w:pPr>
+        <w:rPr>
+          <w:rStyle w:val="MethodChar"/>
+        </w:rPr>
+      </w:pPr>
+      <w:r>
+        <w:rPr>
+          <w:rStyle w:val="MethodChar"/>
+        </w:rPr>
+        <w:br w:type="page"/>
+      </w:r>
+    </w:p>
+    <w:p>
+      <w:pPr>
+        <w:rPr>
+          <w:rStyle w:val="MethodChar"/>
+        </w:rPr>
+      </w:pPr>
+      <w:r>
+        <w:rPr>
+          <w:rStyle w:val="ClassChar"/>
+        </w:rPr>
+        <w:t>GameController</w:t>
+      </w:r>
+      <w:r>
+        <w:rPr>
+          <w:rStyle w:val="MethodChar"/>
+        </w:rPr>
+        <w:t>.Redo()</w:t>
+      </w:r>
+    </w:p>
+    <w:p>
+      <w:pPr>
+        <w:jc w:val="center"/>
+        <w:rPr>
+          <w:rStyle w:val="MethodChar"/>
+        </w:rPr>
+      </w:pPr>
+      <w:r>
+        <w:rPr>
+          <w:rFonts w:ascii="Consolas" w:hAnsi="Consolas"/>
+          <w:b/>
+          <w:noProof/>
+          <w:color w:val="7F7F7F" w:themeColor="text1" w:themeTint="80"/>
+        </w:rPr>
+        <w:drawing>
+          <wp:inline distT="0" distB="0" distL="0" distR="0" wp14:anchorId="446FB14E" wp14:editId="36F6BFEF">
+            <wp:extent cx="2972079" cy="6705600"/>
+            <wp:effectExtent l="0" t="0" r="0" b="0"/>
+            <wp:docPr id="305349168" name="Picture 1"/>
+            <wp:cNvGraphicFramePr>
+              <a:graphicFrameLocks xmlns:a="http://schemas.openxmlformats.org/drawingml/2006/main" noChangeAspect="1"/>
+            </wp:cNvGraphicFramePr>
+            <a:graphic xmlns:a="http://schemas.openxmlformats.org/drawingml/2006/main">
+              <a:graphicData uri="http://schemas.openxmlformats.org/drawingml/2006/picture">
+                <pic:pic xmlns:pic="http://schemas.openxmlformats.org/drawingml/2006/picture">
+                  <pic:nvPicPr>
+                    <pic:cNvPr id="305349168" name="Picture 305349168"/>
+                    <pic:cNvPicPr/>
+                  </pic:nvPicPr>
+                  <pic:blipFill>
+                    <a:blip r:embed="rId11">
+                      <a:extLst>
+                        <a:ext uri="{28A0092B-C50C-407E-A947-70E740481C1C}">
+                          <a14:useLocalDpi xmlns:a14="http://schemas.microsoft.com/office/drawing/2010/main" val="0"/>
+                        </a:ext>
+                      </a:extLst>
+                    </a:blip>
+                    <a:stretch>
+                      <a:fillRect/>
+                    </a:stretch>
+                  </pic:blipFill>
+                  <pic:spPr>
+                    <a:xfrm>
+                      <a:off x="0" y="0"/>
+                      <a:ext cx="2972863" cy="6707369"/>
+                    </a:xfrm>
+                    <a:prstGeom prst="rect">
+                      <a:avLst/>
+                    </a:prstGeom>
+                  </pic:spPr>
+                </pic:pic>
+              </a:graphicData>
+            </a:graphic>
+          </wp:inline>
+        </w:drawing>
+      </w:r>
+      <w:r>
+        <w:rPr>
+          <w:rStyle w:val="MethodChar"/>
+        </w:rPr>
+        <w:br w:type="page"/>
+      </w:r>
+    </w:p>
     <w:p>
       <w:pPr>
         <w:rPr>
@@ -2916,9 +3194,6 @@
           <w:sz w:val="24"/>
         </w:rPr>
       </w:pPr>
-      <w:r>
-        <w:br w:type="page"/>
-      </w:r>
     </w:p>
     <w:p>
       <w:pPr>
@@ -2947,12 +3222,18 @@
       <w:bookmarkEnd w:id="10"/>
     </w:p>
     <w:p>
+      <w:pPr>
+        <w:spacing w:after="20"/>
+      </w:pPr>
       <w:r>
         <w:tab/>
         <w:t>MainMenuUI</w:t>
       </w:r>
     </w:p>
     <w:p>
+      <w:pPr>
+        <w:spacing w:after="20"/>
+      </w:pPr>
       <w:r>
         <w:tab/>
       </w:r>
@@ -2962,6 +3243,9 @@
       </w:r>
     </w:p>
     <w:p>
+      <w:pPr>
+        <w:spacing w:after="20"/>
+      </w:pPr>
       <w:r>
         <w:tab/>
       </w:r>
@@ -2974,6 +3258,9 @@
       </w:r>
     </w:p>
     <w:p>
+      <w:pPr>
+        <w:spacing w:after="20"/>
+      </w:pPr>
       <w:r>
         <w:tab/>
       </w:r>
@@ -2986,6 +3273,9 @@
       </w:r>
     </w:p>
     <w:p>
+      <w:pPr>
+        <w:spacing w:after="20"/>
+      </w:pPr>
       <w:r>
         <w:tab/>
       </w:r>
@@ -2998,6 +3288,9 @@
       </w:r>
     </w:p>
     <w:p>
+      <w:pPr>
+        <w:spacing w:after="20"/>
+      </w:pPr>
       <w:r>
         <w:tab/>
       </w:r>
@@ -3007,6 +3300,9 @@
       </w:r>
     </w:p>
     <w:p>
+      <w:pPr>
+        <w:spacing w:after="20"/>
+      </w:pPr>
       <w:r>
         <w:tab/>
       </w:r>
@@ -3019,6 +3315,9 @@
       </w:r>
     </w:p>
     <w:p>
+      <w:pPr>
+        <w:spacing w:after="20"/>
+      </w:pPr>
       <w:r>
         <w:tab/>
       </w:r>
@@ -3033,6 +3332,9 @@
       </w:r>
     </w:p>
     <w:p>
+      <w:pPr>
+        <w:spacing w:after="20"/>
+      </w:pPr>
       <w:r>
         <w:tab/>
       </w:r>
@@ -3045,6 +3347,9 @@
       </w:r>
     </w:p>
     <w:p>
+      <w:pPr>
+        <w:spacing w:after="20"/>
+      </w:pPr>
       <w:r>
         <w:tab/>
       </w:r>
@@ -3057,6 +3362,9 @@
       </w:r>
     </w:p>
     <w:p>
+      <w:pPr>
+        <w:spacing w:after="20"/>
+      </w:pPr>
       <w:r>
         <w:tab/>
       </w:r>
@@ -3069,6 +3377,9 @@
       </w:r>
     </w:p>
     <w:p>
+      <w:pPr>
+        <w:spacing w:after="20"/>
+      </w:pPr>
       <w:r>
         <w:tab/>
       </w:r>
@@ -3078,6 +3389,9 @@
       </w:r>
     </w:p>
     <w:p>
+      <w:pPr>
+        <w:spacing w:after="20"/>
+      </w:pPr>
       <w:r>
         <w:tab/>
       </w:r>
@@ -3090,6 +3404,9 @@
       </w:r>
     </w:p>
     <w:p>
+      <w:pPr>
+        <w:spacing w:after="20"/>
+      </w:pPr>
       <w:r>
         <w:tab/>
       </w:r>
@@ -3102,6 +3419,9 @@
       </w:r>
     </w:p>
     <w:p>
+      <w:pPr>
+        <w:spacing w:after="20"/>
+      </w:pPr>
       <w:r>
         <w:tab/>
       </w:r>
@@ -3114,6 +3434,9 @@
       </w:r>
     </w:p>
     <w:p>
+      <w:pPr>
+        <w:spacing w:after="20"/>
+      </w:pPr>
       <w:r>
         <w:tab/>
       </w:r>
@@ -3123,17 +3446,23 @@
       </w:r>
     </w:p>
     <w:p>
-      <w:r>
-        <w:tab/>
-      </w:r>
-      <w:r>
-        <w:tab/>
-      </w:r>
-      <w:r>
-        <w:tab/>
-      </w:r>
-    </w:p>
-    <w:p>
+      <w:pPr>
+        <w:spacing w:after="20"/>
+      </w:pPr>
+      <w:r>
+        <w:tab/>
+      </w:r>
+      <w:r>
+        <w:tab/>
+      </w:r>
+      <w:r>
+        <w:tab/>
+      </w:r>
+    </w:p>
+    <w:p>
+      <w:pPr>
+        <w:spacing w:after="20"/>
+      </w:pPr>
       <w:r>
         <w:tab/>
       </w:r>
@@ -3143,12 +3472,31 @@
       </w:r>
     </w:p>
     <w:p>
-      <w:r>
-        <w:tab/>
-        <w:t>Don’t Destroy On Load</w:t>
-      </w:r>
-    </w:p>
-    <w:p>
+      <w:pPr>
+        <w:spacing w:after="20"/>
+      </w:pPr>
+    </w:p>
+    <w:p>
+      <w:pPr>
+        <w:spacing w:after="20"/>
+      </w:pPr>
+      <w:r>
+        <w:tab/>
+        <w:t xml:space="preserve">Don’t Destroy </w:t>
+      </w:r>
+      <w:proofErr w:type="gramStart"/>
+      <w:r>
+        <w:t>On</w:t>
+      </w:r>
+      <w:proofErr w:type="gramEnd"/>
+      <w:r>
+        <w:t xml:space="preserve"> Load</w:t>
+      </w:r>
+    </w:p>
+    <w:p>
+      <w:pPr>
+        <w:spacing w:after="20"/>
+      </w:pPr>
       <w:r>
         <w:tab/>
         <w:t>Game Manager</w:t>
@@ -3170,12 +3518,18 @@
       <w:bookmarkEnd w:id="11"/>
     </w:p>
     <w:p>
+      <w:pPr>
+        <w:spacing w:after="20"/>
+      </w:pPr>
       <w:r>
         <w:tab/>
         <w:t>Game Play UI</w:t>
       </w:r>
     </w:p>
     <w:p>
+      <w:pPr>
+        <w:spacing w:after="20"/>
+      </w:pPr>
       <w:r>
         <w:tab/>
       </w:r>
@@ -3185,6 +3539,9 @@
       </w:r>
     </w:p>
     <w:p>
+      <w:pPr>
+        <w:spacing w:after="20"/>
+      </w:pPr>
       <w:r>
         <w:tab/>
       </w:r>
@@ -3197,6 +3554,9 @@
       </w:r>
     </w:p>
     <w:p>
+      <w:pPr>
+        <w:spacing w:after="20"/>
+      </w:pPr>
       <w:r>
         <w:tab/>
       </w:r>
@@ -3209,6 +3569,9 @@
       </w:r>
     </w:p>
     <w:p>
+      <w:pPr>
+        <w:spacing w:after="20"/>
+      </w:pPr>
       <w:r>
         <w:tab/>
       </w:r>
@@ -3218,6 +3581,9 @@
       </w:r>
     </w:p>
     <w:p>
+      <w:pPr>
+        <w:spacing w:after="20"/>
+      </w:pPr>
       <w:r>
         <w:tab/>
       </w:r>
@@ -3232,6 +3598,9 @@
       </w:r>
     </w:p>
     <w:p>
+      <w:pPr>
+        <w:spacing w:after="20"/>
+      </w:pPr>
       <w:r>
         <w:tab/>
       </w:r>
@@ -3247,6 +3616,9 @@
       </w:r>
     </w:p>
     <w:p>
+      <w:pPr>
+        <w:spacing w:after="20"/>
+      </w:pPr>
       <w:r>
         <w:tab/>
       </w:r>
@@ -3262,6 +3634,9 @@
       </w:r>
     </w:p>
     <w:p>
+      <w:pPr>
+        <w:spacing w:after="20"/>
+      </w:pPr>
       <w:r>
         <w:tab/>
       </w:r>
@@ -3277,6 +3652,9 @@
       </w:r>
     </w:p>
     <w:p>
+      <w:pPr>
+        <w:spacing w:after="20"/>
+      </w:pPr>
       <w:r>
         <w:tab/>
       </w:r>
@@ -3289,6 +3667,9 @@
       </w:r>
     </w:p>
     <w:p>
+      <w:pPr>
+        <w:spacing w:after="20"/>
+      </w:pPr>
       <w:r>
         <w:tab/>
       </w:r>
@@ -3304,6 +3685,9 @@
       </w:r>
     </w:p>
     <w:p>
+      <w:pPr>
+        <w:spacing w:after="20"/>
+      </w:pPr>
       <w:r>
         <w:tab/>
       </w:r>
@@ -3319,6 +3703,9 @@
       </w:r>
     </w:p>
     <w:p>
+      <w:pPr>
+        <w:spacing w:after="20"/>
+      </w:pPr>
       <w:r>
         <w:tab/>
       </w:r>
@@ -3334,6 +3721,9 @@
       </w:r>
     </w:p>
     <w:p>
+      <w:pPr>
+        <w:spacing w:after="20"/>
+      </w:pPr>
       <w:r>
         <w:tab/>
       </w:r>
@@ -3346,6 +3736,9 @@
       </w:r>
     </w:p>
     <w:p>
+      <w:pPr>
+        <w:spacing w:after="20"/>
+      </w:pPr>
       <w:r>
         <w:tab/>
       </w:r>
@@ -3361,6 +3754,9 @@
       </w:r>
     </w:p>
     <w:p>
+      <w:pPr>
+        <w:spacing w:after="20"/>
+      </w:pPr>
       <w:r>
         <w:tab/>
       </w:r>
@@ -3379,6 +3775,9 @@
       </w:r>
     </w:p>
     <w:p>
+      <w:pPr>
+        <w:spacing w:after="20"/>
+      </w:pPr>
       <w:r>
         <w:tab/>
       </w:r>
@@ -3397,6 +3796,9 @@
       </w:r>
     </w:p>
     <w:p>
+      <w:pPr>
+        <w:spacing w:after="20"/>
+      </w:pPr>
       <w:r>
         <w:tab/>
       </w:r>
@@ -3412,6 +3814,9 @@
       </w:r>
     </w:p>
     <w:p>
+      <w:pPr>
+        <w:spacing w:after="20"/>
+      </w:pPr>
       <w:r>
         <w:tab/>
       </w:r>
@@ -3430,6 +3835,9 @@
       </w:r>
     </w:p>
     <w:p>
+      <w:pPr>
+        <w:spacing w:after="20"/>
+      </w:pPr>
       <w:r>
         <w:tab/>
       </w:r>
@@ -3448,6 +3856,9 @@
       </w:r>
     </w:p>
     <w:p>
+      <w:pPr>
+        <w:spacing w:after="20"/>
+      </w:pPr>
       <w:r>
         <w:tab/>
       </w:r>
@@ -3463,6 +3874,9 @@
       </w:r>
     </w:p>
     <w:p>
+      <w:pPr>
+        <w:spacing w:after="20"/>
+      </w:pPr>
       <w:r>
         <w:tab/>
       </w:r>
@@ -3481,6 +3895,9 @@
       </w:r>
     </w:p>
     <w:p>
+      <w:pPr>
+        <w:spacing w:after="20"/>
+      </w:pPr>
       <w:r>
         <w:tab/>
       </w:r>
@@ -3499,6 +3916,9 @@
       </w:r>
     </w:p>
     <w:p>
+      <w:pPr>
+        <w:spacing w:after="20"/>
+      </w:pPr>
       <w:r>
         <w:tab/>
       </w:r>
@@ -3507,6 +3927,9 @@
       </w:r>
     </w:p>
     <w:p>
+      <w:pPr>
+        <w:spacing w:after="20"/>
+      </w:pPr>
       <w:r>
         <w:tab/>
       </w:r>
@@ -3516,6 +3939,9 @@
       </w:r>
     </w:p>
     <w:p>
+      <w:pPr>
+        <w:spacing w:after="20"/>
+      </w:pPr>
       <w:r>
         <w:tab/>
       </w:r>
@@ -3525,6 +3951,9 @@
       </w:r>
     </w:p>
     <w:p>
+      <w:pPr>
+        <w:spacing w:after="20"/>
+      </w:pPr>
       <w:r>
         <w:tab/>
         <w:t>Storage</w:t>
@@ -3532,6 +3961,7 @@
     </w:p>
     <w:p>
       <w:pPr>
+        <w:spacing w:after="20"/>
         <w:ind w:firstLine="720"/>
       </w:pPr>
       <w:r>
@@ -3539,14 +3969,34 @@
       </w:r>
     </w:p>
     <w:p>
-      <w:r>
-        <w:tab/>
-      </w:r>
-      <w:r>
-        <w:t>Don’t Destroy On Load</w:t>
-      </w:r>
-    </w:p>
-    <w:p>
+      <w:pPr>
+        <w:spacing w:after="20"/>
+        <w:ind w:firstLine="720"/>
+      </w:pPr>
+    </w:p>
+    <w:p>
+      <w:pPr>
+        <w:spacing w:after="20"/>
+      </w:pPr>
+      <w:r>
+        <w:tab/>
+      </w:r>
+      <w:r>
+        <w:t xml:space="preserve">Don’t Destroy </w:t>
+      </w:r>
+      <w:proofErr w:type="gramStart"/>
+      <w:r>
+        <w:t>On</w:t>
+      </w:r>
+      <w:proofErr w:type="gramEnd"/>
+      <w:r>
+        <w:t xml:space="preserve"> Load</w:t>
+      </w:r>
+    </w:p>
+    <w:p>
+      <w:pPr>
+        <w:spacing w:after="20"/>
+      </w:pPr>
       <w:r>
         <w:tab/>
         <w:t>Game Manager</w:t>
@@ -3886,7 +4336,7 @@
           <w:noProof/>
         </w:rPr>
         <w:drawing>
-          <wp:inline distT="0" distB="0" distL="0" distR="0" wp14:anchorId="616CD87C" wp14:editId="7D903A32">
+          <wp:inline distT="0" distB="0" distL="0" distR="0" wp14:anchorId="616CD87C" wp14:editId="332DF649">
             <wp:extent cx="4228875" cy="7592992"/>
             <wp:effectExtent l="0" t="0" r="635" b="8255"/>
             <wp:docPr id="144275838" name="Picture 2"/>
@@ -3901,7 +4351,7 @@
                     <pic:cNvPicPr/>
                   </pic:nvPicPr>
                   <pic:blipFill>
-                    <a:blip r:embed="rId9" cstate="print">
+                    <a:blip r:embed="rId12" cstate="print">
                       <a:extLst>
                         <a:ext uri="{28A0092B-C50C-407E-A947-70E740481C1C}">
                           <a14:useLocalDpi xmlns:a14="http://schemas.microsoft.com/office/drawing/2010/main" val="0"/>
@@ -4077,7 +4527,7 @@
                     <pic:cNvPicPr/>
                   </pic:nvPicPr>
                   <pic:blipFill>
-                    <a:blip r:embed="rId10">
+                    <a:blip r:embed="rId13">
                       <a:extLst>
                         <a:ext uri="{28A0092B-C50C-407E-A947-70E740481C1C}">
                           <a14:useLocalDpi xmlns:a14="http://schemas.microsoft.com/office/drawing/2010/main" val="0"/>
@@ -4144,6 +4594,256 @@
           <w:numId w:val="10"/>
         </w:numPr>
       </w:pPr>
+      <w:r>
+        <w:t>Kiểm tra xem người chơi có thể undo hay không</w:t>
+      </w:r>
+    </w:p>
+    <w:p>
+      <w:pPr>
+        <w:pStyle w:val="ListParagraph"/>
+        <w:numPr>
+          <w:ilvl w:val="0"/>
+          <w:numId w:val="10"/>
+        </w:numPr>
+      </w:pPr>
+      <w:r>
+        <w:t>Nếu không, vô hiệu hóa nút undo</w:t>
+      </w:r>
+    </w:p>
+    <w:p>
+      <w:pPr>
+        <w:pStyle w:val="ListParagraph"/>
+        <w:numPr>
+          <w:ilvl w:val="0"/>
+          <w:numId w:val="10"/>
+        </w:numPr>
+      </w:pPr>
+      <w:r>
+        <w:t>Nếu có, hợp lệ hóa nút undo</w:t>
+      </w:r>
+    </w:p>
+    <w:p>
+      <w:pPr>
+        <w:pStyle w:val="ListParagraph"/>
+        <w:numPr>
+          <w:ilvl w:val="0"/>
+          <w:numId w:val="10"/>
+        </w:numPr>
+      </w:pPr>
+      <w:r>
+        <w:t>Người chơi nhấn vào nút undo</w:t>
+      </w:r>
+    </w:p>
+    <w:p>
+      <w:pPr>
+        <w:pStyle w:val="ListParagraph"/>
+        <w:numPr>
+          <w:ilvl w:val="0"/>
+          <w:numId w:val="10"/>
+        </w:numPr>
+      </w:pPr>
+      <w:r>
+        <w:t>GameController gọi hàm Undo</w:t>
+      </w:r>
+    </w:p>
+    <w:p/>
+    <w:p>
+      <w:pPr>
+        <w:pStyle w:val="Sub-Topic"/>
+      </w:pPr>
+      <w:r>
+        <w:t>Sơ đồ</w:t>
+      </w:r>
+    </w:p>
+    <w:p>
+      <w:r>
+        <w:rPr>
+          <w:noProof/>
+        </w:rPr>
+        <w:drawing>
+          <wp:inline distT="0" distB="0" distL="0" distR="0" wp14:anchorId="13AEDE1E" wp14:editId="0F65CDD4">
+            <wp:extent cx="5943600" cy="2891155"/>
+            <wp:effectExtent l="0" t="0" r="0" b="4445"/>
+            <wp:docPr id="1838607044" name="Picture 1"/>
+            <wp:cNvGraphicFramePr>
+              <a:graphicFrameLocks xmlns:a="http://schemas.openxmlformats.org/drawingml/2006/main" noChangeAspect="1"/>
+            </wp:cNvGraphicFramePr>
+            <a:graphic xmlns:a="http://schemas.openxmlformats.org/drawingml/2006/main">
+              <a:graphicData uri="http://schemas.openxmlformats.org/drawingml/2006/picture">
+                <pic:pic xmlns:pic="http://schemas.openxmlformats.org/drawingml/2006/picture">
+                  <pic:nvPicPr>
+                    <pic:cNvPr id="1838607044" name="Picture 1838607044"/>
+                    <pic:cNvPicPr/>
+                  </pic:nvPicPr>
+                  <pic:blipFill>
+                    <a:blip r:embed="rId14">
+                      <a:extLst>
+                        <a:ext uri="{28A0092B-C50C-407E-A947-70E740481C1C}">
+                          <a14:useLocalDpi xmlns:a14="http://schemas.microsoft.com/office/drawing/2010/main" val="0"/>
+                        </a:ext>
+                      </a:extLst>
+                    </a:blip>
+                    <a:stretch>
+                      <a:fillRect/>
+                    </a:stretch>
+                  </pic:blipFill>
+                  <pic:spPr>
+                    <a:xfrm>
+                      <a:off x="0" y="0"/>
+                      <a:ext cx="5943600" cy="2891155"/>
+                    </a:xfrm>
+                    <a:prstGeom prst="rect">
+                      <a:avLst/>
+                    </a:prstGeom>
+                  </pic:spPr>
+                </pic:pic>
+              </a:graphicData>
+            </a:graphic>
+          </wp:inline>
+        </w:drawing>
+      </w:r>
+    </w:p>
+    <w:p>
+      <w:r>
+        <w:br w:type="page"/>
+      </w:r>
+    </w:p>
+    <w:p>
+      <w:pPr>
+        <w:pStyle w:val="Topic"/>
+      </w:pPr>
+      <w:r>
+        <w:t>Redo</w:t>
+      </w:r>
+    </w:p>
+    <w:p>
+      <w:pPr>
+        <w:pStyle w:val="Sub-Topic"/>
+      </w:pPr>
+      <w:r>
+        <w:t>Kịch bản</w:t>
+      </w:r>
+    </w:p>
+    <w:p>
+      <w:pPr>
+        <w:pStyle w:val="ListParagraph"/>
+        <w:numPr>
+          <w:ilvl w:val="0"/>
+          <w:numId w:val="13"/>
+        </w:numPr>
+      </w:pPr>
+      <w:r>
+        <w:t>GamePlayUIController gọi hàm CanRedo của GameController</w:t>
+      </w:r>
+    </w:p>
+    <w:p>
+      <w:pPr>
+        <w:pStyle w:val="ListParagraph"/>
+        <w:numPr>
+          <w:ilvl w:val="0"/>
+          <w:numId w:val="13"/>
+        </w:numPr>
+      </w:pPr>
+      <w:r>
+        <w:t>GameController trả về giá trị canRedo</w:t>
+      </w:r>
+    </w:p>
+    <w:p>
+      <w:pPr>
+        <w:pStyle w:val="ListParagraph"/>
+        <w:numPr>
+          <w:ilvl w:val="0"/>
+          <w:numId w:val="13"/>
+        </w:numPr>
+      </w:pPr>
+      <w:r>
+        <w:t>GamePlayUIController gọi hàm EnableRedoButton để vô hiệu hóa nút redo hoặc không</w:t>
+      </w:r>
+    </w:p>
+    <w:p>
+      <w:pPr>
+        <w:pStyle w:val="ListParagraph"/>
+        <w:numPr>
+          <w:ilvl w:val="0"/>
+          <w:numId w:val="13"/>
+        </w:numPr>
+      </w:pPr>
+      <w:r>
+        <w:t>Người chơi nhấn nút redo</w:t>
+      </w:r>
+    </w:p>
+    <w:p>
+      <w:pPr>
+        <w:pStyle w:val="ListParagraph"/>
+        <w:numPr>
+          <w:ilvl w:val="0"/>
+          <w:numId w:val="13"/>
+        </w:numPr>
+      </w:pPr>
+      <w:r>
+        <w:t>GameContrller gọi hàm redo</w:t>
+      </w:r>
+    </w:p>
+    <w:p/>
+    <w:p>
+      <w:pPr>
+        <w:pStyle w:val="Sub-Topic"/>
+      </w:pPr>
+      <w:r>
+        <w:t>Sơ đồ</w:t>
+      </w:r>
+    </w:p>
+    <w:p>
+      <w:pPr>
+        <w:pStyle w:val="Sub-Topic"/>
+        <w:jc w:val="center"/>
+      </w:pPr>
+      <w:r>
+        <w:rPr>
+          <w:noProof/>
+        </w:rPr>
+        <w:drawing>
+          <wp:inline distT="0" distB="0" distL="0" distR="0" wp14:anchorId="463D947C" wp14:editId="617E992F">
+            <wp:extent cx="5302250" cy="2992145"/>
+            <wp:effectExtent l="0" t="0" r="0" b="0"/>
+            <wp:docPr id="1432801259" name="Picture 2"/>
+            <wp:cNvGraphicFramePr>
+              <a:graphicFrameLocks xmlns:a="http://schemas.openxmlformats.org/drawingml/2006/main" noChangeAspect="1"/>
+            </wp:cNvGraphicFramePr>
+            <a:graphic xmlns:a="http://schemas.openxmlformats.org/drawingml/2006/main">
+              <a:graphicData uri="http://schemas.openxmlformats.org/drawingml/2006/picture">
+                <pic:pic xmlns:pic="http://schemas.openxmlformats.org/drawingml/2006/picture">
+                  <pic:nvPicPr>
+                    <pic:cNvPr id="1432801259" name="Picture 1432801259"/>
+                    <pic:cNvPicPr/>
+                  </pic:nvPicPr>
+                  <pic:blipFill>
+                    <a:blip r:embed="rId15">
+                      <a:extLst>
+                        <a:ext uri="{28A0092B-C50C-407E-A947-70E740481C1C}">
+                          <a14:useLocalDpi xmlns:a14="http://schemas.microsoft.com/office/drawing/2010/main" val="0"/>
+                        </a:ext>
+                      </a:extLst>
+                    </a:blip>
+                    <a:stretch>
+                      <a:fillRect/>
+                    </a:stretch>
+                  </pic:blipFill>
+                  <pic:spPr>
+                    <a:xfrm>
+                      <a:off x="0" y="0"/>
+                      <a:ext cx="5307634" cy="2995183"/>
+                    </a:xfrm>
+                    <a:prstGeom prst="rect">
+                      <a:avLst/>
+                    </a:prstGeom>
+                  </pic:spPr>
+                </pic:pic>
+              </a:graphicData>
+            </a:graphic>
+          </wp:inline>
+        </w:drawing>
+      </w:r>
     </w:p>
     <w:p>
       <w:pPr>
@@ -4341,6 +5041,95 @@
     </w:lvl>
   </w:abstractNum>
   <w:abstractNum w:abstractNumId="2" w15:restartNumberingAfterBreak="0">
+    <w:nsid w:val="228E6856"/>
+    <w:multiLevelType w:val="hybridMultilevel"/>
+    <w:tmpl w:val="67244390"/>
+    <w:lvl w:ilvl="0" w:tplc="0409000F">
+      <w:start w:val="1"/>
+      <w:numFmt w:val="decimal"/>
+      <w:lvlText w:val="%1."/>
+      <w:lvlJc w:val="left"/>
+      <w:pPr>
+        <w:ind w:left="720" w:hanging="360"/>
+      </w:pPr>
+      <w:rPr>
+        <w:rFonts w:hint="default"/>
+      </w:rPr>
+    </w:lvl>
+    <w:lvl w:ilvl="1" w:tplc="04090019" w:tentative="1">
+      <w:start w:val="1"/>
+      <w:numFmt w:val="lowerLetter"/>
+      <w:lvlText w:val="%2."/>
+      <w:lvlJc w:val="left"/>
+      <w:pPr>
+        <w:ind w:left="1440" w:hanging="360"/>
+      </w:pPr>
+    </w:lvl>
+    <w:lvl w:ilvl="2" w:tplc="0409001B" w:tentative="1">
+      <w:start w:val="1"/>
+      <w:numFmt w:val="lowerRoman"/>
+      <w:lvlText w:val="%3."/>
+      <w:lvlJc w:val="right"/>
+      <w:pPr>
+        <w:ind w:left="2160" w:hanging="180"/>
+      </w:pPr>
+    </w:lvl>
+    <w:lvl w:ilvl="3" w:tplc="0409000F" w:tentative="1">
+      <w:start w:val="1"/>
+      <w:numFmt w:val="decimal"/>
+      <w:lvlText w:val="%4."/>
+      <w:lvlJc w:val="left"/>
+      <w:pPr>
+        <w:ind w:left="2880" w:hanging="360"/>
+      </w:pPr>
+    </w:lvl>
+    <w:lvl w:ilvl="4" w:tplc="04090019" w:tentative="1">
+      <w:start w:val="1"/>
+      <w:numFmt w:val="lowerLetter"/>
+      <w:lvlText w:val="%5."/>
+      <w:lvlJc w:val="left"/>
+      <w:pPr>
+        <w:ind w:left="3600" w:hanging="360"/>
+      </w:pPr>
+    </w:lvl>
+    <w:lvl w:ilvl="5" w:tplc="0409001B" w:tentative="1">
+      <w:start w:val="1"/>
+      <w:numFmt w:val="lowerRoman"/>
+      <w:lvlText w:val="%6."/>
+      <w:lvlJc w:val="right"/>
+      <w:pPr>
+        <w:ind w:left="4320" w:hanging="180"/>
+      </w:pPr>
+    </w:lvl>
+    <w:lvl w:ilvl="6" w:tplc="0409000F" w:tentative="1">
+      <w:start w:val="1"/>
+      <w:numFmt w:val="decimal"/>
+      <w:lvlText w:val="%7."/>
+      <w:lvlJc w:val="left"/>
+      <w:pPr>
+        <w:ind w:left="5040" w:hanging="360"/>
+      </w:pPr>
+    </w:lvl>
+    <w:lvl w:ilvl="7" w:tplc="04090019" w:tentative="1">
+      <w:start w:val="1"/>
+      <w:numFmt w:val="lowerLetter"/>
+      <w:lvlText w:val="%8."/>
+      <w:lvlJc w:val="left"/>
+      <w:pPr>
+        <w:ind w:left="5760" w:hanging="360"/>
+      </w:pPr>
+    </w:lvl>
+    <w:lvl w:ilvl="8" w:tplc="0409001B" w:tentative="1">
+      <w:start w:val="1"/>
+      <w:numFmt w:val="lowerRoman"/>
+      <w:lvlText w:val="%9."/>
+      <w:lvlJc w:val="right"/>
+      <w:pPr>
+        <w:ind w:left="6480" w:hanging="180"/>
+      </w:pPr>
+    </w:lvl>
+  </w:abstractNum>
+  <w:abstractNum w:abstractNumId="3" w15:restartNumberingAfterBreak="0">
     <w:nsid w:val="229D122A"/>
     <w:multiLevelType w:val="hybridMultilevel"/>
     <w:tmpl w:val="58B4521E"/>
@@ -4429,7 +5218,96 @@
       </w:pPr>
     </w:lvl>
   </w:abstractNum>
-  <w:abstractNum w:abstractNumId="3" w15:restartNumberingAfterBreak="0">
+  <w:abstractNum w:abstractNumId="4" w15:restartNumberingAfterBreak="0">
+    <w:nsid w:val="34851B38"/>
+    <w:multiLevelType w:val="hybridMultilevel"/>
+    <w:tmpl w:val="B0B829B2"/>
+    <w:lvl w:ilvl="0" w:tplc="06E28068">
+      <w:start w:val="1"/>
+      <w:numFmt w:val="decimal"/>
+      <w:lvlText w:val="%1."/>
+      <w:lvlJc w:val="left"/>
+      <w:pPr>
+        <w:ind w:left="1080" w:hanging="360"/>
+      </w:pPr>
+      <w:rPr>
+        <w:rFonts w:hint="default"/>
+      </w:rPr>
+    </w:lvl>
+    <w:lvl w:ilvl="1" w:tplc="04090019" w:tentative="1">
+      <w:start w:val="1"/>
+      <w:numFmt w:val="lowerLetter"/>
+      <w:lvlText w:val="%2."/>
+      <w:lvlJc w:val="left"/>
+      <w:pPr>
+        <w:ind w:left="1800" w:hanging="360"/>
+      </w:pPr>
+    </w:lvl>
+    <w:lvl w:ilvl="2" w:tplc="0409001B" w:tentative="1">
+      <w:start w:val="1"/>
+      <w:numFmt w:val="lowerRoman"/>
+      <w:lvlText w:val="%3."/>
+      <w:lvlJc w:val="right"/>
+      <w:pPr>
+        <w:ind w:left="2520" w:hanging="180"/>
+      </w:pPr>
+    </w:lvl>
+    <w:lvl w:ilvl="3" w:tplc="0409000F" w:tentative="1">
+      <w:start w:val="1"/>
+      <w:numFmt w:val="decimal"/>
+      <w:lvlText w:val="%4."/>
+      <w:lvlJc w:val="left"/>
+      <w:pPr>
+        <w:ind w:left="3240" w:hanging="360"/>
+      </w:pPr>
+    </w:lvl>
+    <w:lvl w:ilvl="4" w:tplc="04090019" w:tentative="1">
+      <w:start w:val="1"/>
+      <w:numFmt w:val="lowerLetter"/>
+      <w:lvlText w:val="%5."/>
+      <w:lvlJc w:val="left"/>
+      <w:pPr>
+        <w:ind w:left="3960" w:hanging="360"/>
+      </w:pPr>
+    </w:lvl>
+    <w:lvl w:ilvl="5" w:tplc="0409001B" w:tentative="1">
+      <w:start w:val="1"/>
+      <w:numFmt w:val="lowerRoman"/>
+      <w:lvlText w:val="%6."/>
+      <w:lvlJc w:val="right"/>
+      <w:pPr>
+        <w:ind w:left="4680" w:hanging="180"/>
+      </w:pPr>
+    </w:lvl>
+    <w:lvl w:ilvl="6" w:tplc="0409000F" w:tentative="1">
+      <w:start w:val="1"/>
+      <w:numFmt w:val="decimal"/>
+      <w:lvlText w:val="%7."/>
+      <w:lvlJc w:val="left"/>
+      <w:pPr>
+        <w:ind w:left="5400" w:hanging="360"/>
+      </w:pPr>
+    </w:lvl>
+    <w:lvl w:ilvl="7" w:tplc="04090019" w:tentative="1">
+      <w:start w:val="1"/>
+      <w:numFmt w:val="lowerLetter"/>
+      <w:lvlText w:val="%8."/>
+      <w:lvlJc w:val="left"/>
+      <w:pPr>
+        <w:ind w:left="6120" w:hanging="360"/>
+      </w:pPr>
+    </w:lvl>
+    <w:lvl w:ilvl="8" w:tplc="0409001B" w:tentative="1">
+      <w:start w:val="1"/>
+      <w:numFmt w:val="lowerRoman"/>
+      <w:lvlText w:val="%9."/>
+      <w:lvlJc w:val="right"/>
+      <w:pPr>
+        <w:ind w:left="6840" w:hanging="180"/>
+      </w:pPr>
+    </w:lvl>
+  </w:abstractNum>
+  <w:abstractNum w:abstractNumId="5" w15:restartNumberingAfterBreak="0">
     <w:nsid w:val="3662128F"/>
     <w:multiLevelType w:val="hybridMultilevel"/>
     <w:tmpl w:val="2CDC3BE2"/>
@@ -4518,7 +5396,7 @@
       </w:pPr>
     </w:lvl>
   </w:abstractNum>
-  <w:abstractNum w:abstractNumId="4" w15:restartNumberingAfterBreak="0">
+  <w:abstractNum w:abstractNumId="6" w15:restartNumberingAfterBreak="0">
     <w:nsid w:val="492E37C7"/>
     <w:multiLevelType w:val="hybridMultilevel"/>
     <w:tmpl w:val="FE162060"/>
@@ -4630,7 +5508,7 @@
       </w:rPr>
     </w:lvl>
   </w:abstractNum>
-  <w:abstractNum w:abstractNumId="5" w15:restartNumberingAfterBreak="0">
+  <w:abstractNum w:abstractNumId="7" w15:restartNumberingAfterBreak="0">
     <w:nsid w:val="4B374E4C"/>
     <w:multiLevelType w:val="hybridMultilevel"/>
     <w:tmpl w:val="E3FCFACC"/>
@@ -4719,7 +5597,7 @@
       </w:pPr>
     </w:lvl>
   </w:abstractNum>
-  <w:abstractNum w:abstractNumId="6" w15:restartNumberingAfterBreak="0">
+  <w:abstractNum w:abstractNumId="8" w15:restartNumberingAfterBreak="0">
     <w:nsid w:val="54AF15D2"/>
     <w:multiLevelType w:val="hybridMultilevel"/>
     <w:tmpl w:val="67D4B9BA"/>
@@ -4808,7 +5686,7 @@
       </w:pPr>
     </w:lvl>
   </w:abstractNum>
-  <w:abstractNum w:abstractNumId="7" w15:restartNumberingAfterBreak="0">
+  <w:abstractNum w:abstractNumId="9" w15:restartNumberingAfterBreak="0">
     <w:nsid w:val="5CA50166"/>
     <w:multiLevelType w:val="hybridMultilevel"/>
     <w:tmpl w:val="794CBD1C"/>
@@ -4897,7 +5775,7 @@
       </w:pPr>
     </w:lvl>
   </w:abstractNum>
-  <w:abstractNum w:abstractNumId="8" w15:restartNumberingAfterBreak="0">
+  <w:abstractNum w:abstractNumId="10" w15:restartNumberingAfterBreak="0">
     <w:nsid w:val="5DF54A2C"/>
     <w:multiLevelType w:val="hybridMultilevel"/>
     <w:tmpl w:val="492691DE"/>
@@ -4986,7 +5864,96 @@
       </w:pPr>
     </w:lvl>
   </w:abstractNum>
-  <w:abstractNum w:abstractNumId="9" w15:restartNumberingAfterBreak="0">
+  <w:abstractNum w:abstractNumId="11" w15:restartNumberingAfterBreak="0">
+    <w:nsid w:val="689B4EA6"/>
+    <w:multiLevelType w:val="hybridMultilevel"/>
+    <w:tmpl w:val="5AF85DC0"/>
+    <w:lvl w:ilvl="0" w:tplc="0409000F">
+      <w:start w:val="1"/>
+      <w:numFmt w:val="decimal"/>
+      <w:lvlText w:val="%1."/>
+      <w:lvlJc w:val="left"/>
+      <w:pPr>
+        <w:ind w:left="720" w:hanging="360"/>
+      </w:pPr>
+      <w:rPr>
+        <w:rFonts w:hint="default"/>
+      </w:rPr>
+    </w:lvl>
+    <w:lvl w:ilvl="1" w:tplc="04090019" w:tentative="1">
+      <w:start w:val="1"/>
+      <w:numFmt w:val="lowerLetter"/>
+      <w:lvlText w:val="%2."/>
+      <w:lvlJc w:val="left"/>
+      <w:pPr>
+        <w:ind w:left="1440" w:hanging="360"/>
+      </w:pPr>
+    </w:lvl>
+    <w:lvl w:ilvl="2" w:tplc="0409001B" w:tentative="1">
+      <w:start w:val="1"/>
+      <w:numFmt w:val="lowerRoman"/>
+      <w:lvlText w:val="%3."/>
+      <w:lvlJc w:val="right"/>
+      <w:pPr>
+        <w:ind w:left="2160" w:hanging="180"/>
+      </w:pPr>
+    </w:lvl>
+    <w:lvl w:ilvl="3" w:tplc="0409000F" w:tentative="1">
+      <w:start w:val="1"/>
+      <w:numFmt w:val="decimal"/>
+      <w:lvlText w:val="%4."/>
+      <w:lvlJc w:val="left"/>
+      <w:pPr>
+        <w:ind w:left="2880" w:hanging="360"/>
+      </w:pPr>
+    </w:lvl>
+    <w:lvl w:ilvl="4" w:tplc="04090019" w:tentative="1">
+      <w:start w:val="1"/>
+      <w:numFmt w:val="lowerLetter"/>
+      <w:lvlText w:val="%5."/>
+      <w:lvlJc w:val="left"/>
+      <w:pPr>
+        <w:ind w:left="3600" w:hanging="360"/>
+      </w:pPr>
+    </w:lvl>
+    <w:lvl w:ilvl="5" w:tplc="0409001B" w:tentative="1">
+      <w:start w:val="1"/>
+      <w:numFmt w:val="lowerRoman"/>
+      <w:lvlText w:val="%6."/>
+      <w:lvlJc w:val="right"/>
+      <w:pPr>
+        <w:ind w:left="4320" w:hanging="180"/>
+      </w:pPr>
+    </w:lvl>
+    <w:lvl w:ilvl="6" w:tplc="0409000F" w:tentative="1">
+      <w:start w:val="1"/>
+      <w:numFmt w:val="decimal"/>
+      <w:lvlText w:val="%7."/>
+      <w:lvlJc w:val="left"/>
+      <w:pPr>
+        <w:ind w:left="5040" w:hanging="360"/>
+      </w:pPr>
+    </w:lvl>
+    <w:lvl w:ilvl="7" w:tplc="04090019" w:tentative="1">
+      <w:start w:val="1"/>
+      <w:numFmt w:val="lowerLetter"/>
+      <w:lvlText w:val="%8."/>
+      <w:lvlJc w:val="left"/>
+      <w:pPr>
+        <w:ind w:left="5760" w:hanging="360"/>
+      </w:pPr>
+    </w:lvl>
+    <w:lvl w:ilvl="8" w:tplc="0409001B" w:tentative="1">
+      <w:start w:val="1"/>
+      <w:numFmt w:val="lowerRoman"/>
+      <w:lvlText w:val="%9."/>
+      <w:lvlJc w:val="right"/>
+      <w:pPr>
+        <w:ind w:left="6480" w:hanging="180"/>
+      </w:pPr>
+    </w:lvl>
+  </w:abstractNum>
+  <w:abstractNum w:abstractNumId="12" w15:restartNumberingAfterBreak="0">
     <w:nsid w:val="7E932B68"/>
     <w:multiLevelType w:val="hybridMultilevel"/>
     <w:tmpl w:val="3076A51C"/>
@@ -5076,7 +6043,7 @@
     </w:lvl>
   </w:abstractNum>
   <w:num w:numId="1" w16cid:durableId="829909741">
-    <w:abstractNumId w:val="4"/>
+    <w:abstractNumId w:val="6"/>
   </w:num>
   <w:num w:numId="2" w16cid:durableId="1960605192">
     <w:abstractNumId w:val="0"/>
@@ -5085,25 +6052,34 @@
     <w:abstractNumId w:val="1"/>
   </w:num>
   <w:num w:numId="4" w16cid:durableId="1292790039">
+    <w:abstractNumId w:val="7"/>
+  </w:num>
+  <w:num w:numId="5" w16cid:durableId="304167182">
     <w:abstractNumId w:val="5"/>
   </w:num>
-  <w:num w:numId="5" w16cid:durableId="304167182">
+  <w:num w:numId="6" w16cid:durableId="362021204">
+    <w:abstractNumId w:val="10"/>
+  </w:num>
+  <w:num w:numId="7" w16cid:durableId="894045342">
+    <w:abstractNumId w:val="9"/>
+  </w:num>
+  <w:num w:numId="8" w16cid:durableId="1790247132">
     <w:abstractNumId w:val="3"/>
   </w:num>
-  <w:num w:numId="6" w16cid:durableId="362021204">
+  <w:num w:numId="9" w16cid:durableId="289434171">
+    <w:abstractNumId w:val="12"/>
+  </w:num>
+  <w:num w:numId="10" w16cid:durableId="1415783530">
     <w:abstractNumId w:val="8"/>
   </w:num>
-  <w:num w:numId="7" w16cid:durableId="894045342">
-    <w:abstractNumId w:val="7"/>
+  <w:num w:numId="11" w16cid:durableId="1254630136">
+    <w:abstractNumId w:val="11"/>
   </w:num>
-  <w:num w:numId="8" w16cid:durableId="1790247132">
+  <w:num w:numId="12" w16cid:durableId="1357735825">
+    <w:abstractNumId w:val="4"/>
+  </w:num>
+  <w:num w:numId="13" w16cid:durableId="605649292">
     <w:abstractNumId w:val="2"/>
-  </w:num>
-  <w:num w:numId="9" w16cid:durableId="289434171">
-    <w:abstractNumId w:val="9"/>
-  </w:num>
-  <w:num w:numId="10" w16cid:durableId="1415783530">
-    <w:abstractNumId w:val="6"/>
   </w:num>
 </w:numbering>
 </file>

--- a/NienLuan_Draft.docx
+++ b/NienLuan_Draft.docx
@@ -597,7 +597,7 @@
           <w:noProof/>
         </w:rPr>
         <w:drawing>
-          <wp:inline distT="0" distB="0" distL="0" distR="0" wp14:anchorId="577980B4" wp14:editId="2318BB77">
+          <wp:inline distT="0" distB="0" distL="0" distR="0" wp14:anchorId="577980B4" wp14:editId="554F92F2">
             <wp:extent cx="5943600" cy="4085590"/>
             <wp:effectExtent l="0" t="0" r="0" b="0"/>
             <wp:docPr id="2099055755" name="Picture 1"/>
@@ -1822,7 +1822,11 @@
           <w:tcPr>
             <w:tcW w:w="2573" w:type="dxa"/>
           </w:tcPr>
-          <w:p/>
+          <w:p>
+            <w:r>
+              <w:t>Lưu đồ bên dưới</w:t>
+            </w:r>
+          </w:p>
         </w:tc>
         <w:tc>
           <w:tcPr>
@@ -1862,7 +1866,11 @@
           <w:tcPr>
             <w:tcW w:w="2573" w:type="dxa"/>
           </w:tcPr>
-          <w:p/>
+          <w:p>
+            <w:r>
+              <w:t>Lưu đồ bên dưới</w:t>
+            </w:r>
+          </w:p>
         </w:tc>
         <w:tc>
           <w:tcPr>
@@ -1876,6 +1884,19 @@
       <w:pPr>
         <w:pStyle w:val="Note"/>
       </w:pPr>
+    </w:p>
+    <w:p>
+      <w:pPr>
+        <w:rPr>
+          <w:rStyle w:val="ClassChar"/>
+        </w:rPr>
+      </w:pPr>
+      <w:r>
+        <w:rPr>
+          <w:rStyle w:val="ClassChar"/>
+        </w:rPr>
+        <w:br w:type="page"/>
+      </w:r>
     </w:p>
     <w:p>
       <w:r>
@@ -2169,6 +2190,1187 @@
         </w:tc>
       </w:tr>
     </w:tbl>
+    <w:p>
+      <w:pPr>
+        <w:rPr>
+          <w:rStyle w:val="ClassChar"/>
+        </w:rPr>
+      </w:pPr>
+    </w:p>
+    <w:p>
+      <w:r>
+        <w:rPr>
+          <w:rStyle w:val="ClassChar"/>
+        </w:rPr>
+        <w:t>Bot</w:t>
+      </w:r>
+    </w:p>
+    <w:tbl>
+      <w:tblPr>
+        <w:tblStyle w:val="TableGrid"/>
+        <w:tblW w:w="9715" w:type="dxa"/>
+        <w:tblLook w:val="04A0" w:firstRow="1" w:lastRow="0" w:firstColumn="1" w:lastColumn="0" w:noHBand="0" w:noVBand="1"/>
+      </w:tblPr>
+      <w:tblGrid>
+        <w:gridCol w:w="2413"/>
+        <w:gridCol w:w="1335"/>
+        <w:gridCol w:w="1994"/>
+        <w:gridCol w:w="2283"/>
+        <w:gridCol w:w="1690"/>
+      </w:tblGrid>
+      <w:tr>
+        <w:tc>
+          <w:tcPr>
+            <w:tcW w:w="2213" w:type="dxa"/>
+            <w:shd w:val="clear" w:color="auto" w:fill="D9D9D9" w:themeFill="background1" w:themeFillShade="D9"/>
+          </w:tcPr>
+          <w:p>
+            <w:pPr>
+              <w:rPr>
+                <w:b/>
+                <w:bCs/>
+              </w:rPr>
+            </w:pPr>
+            <w:r>
+              <w:rPr>
+                <w:b/>
+                <w:bCs/>
+              </w:rPr>
+              <w:t>Name</w:t>
+            </w:r>
+          </w:p>
+        </w:tc>
+        <w:tc>
+          <w:tcPr>
+            <w:tcW w:w="1341" w:type="dxa"/>
+            <w:shd w:val="clear" w:color="auto" w:fill="D9D9D9" w:themeFill="background1" w:themeFillShade="D9"/>
+          </w:tcPr>
+          <w:p>
+            <w:pPr>
+              <w:rPr>
+                <w:b/>
+                <w:bCs/>
+              </w:rPr>
+            </w:pPr>
+            <w:r>
+              <w:rPr>
+                <w:b/>
+                <w:bCs/>
+              </w:rPr>
+              <w:t>Parameters</w:t>
+            </w:r>
+          </w:p>
+        </w:tc>
+        <w:tc>
+          <w:tcPr>
+            <w:tcW w:w="2065" w:type="dxa"/>
+            <w:shd w:val="clear" w:color="auto" w:fill="D9D9D9" w:themeFill="background1" w:themeFillShade="D9"/>
+          </w:tcPr>
+          <w:p>
+            <w:pPr>
+              <w:rPr>
+                <w:b/>
+                <w:bCs/>
+              </w:rPr>
+            </w:pPr>
+            <w:r>
+              <w:rPr>
+                <w:b/>
+                <w:bCs/>
+              </w:rPr>
+              <w:t>Purpose</w:t>
+            </w:r>
+          </w:p>
+        </w:tc>
+        <w:tc>
+          <w:tcPr>
+            <w:tcW w:w="2375" w:type="dxa"/>
+            <w:shd w:val="clear" w:color="auto" w:fill="D9D9D9" w:themeFill="background1" w:themeFillShade="D9"/>
+          </w:tcPr>
+          <w:p>
+            <w:pPr>
+              <w:rPr>
+                <w:b/>
+                <w:bCs/>
+              </w:rPr>
+            </w:pPr>
+            <w:r>
+              <w:rPr>
+                <w:b/>
+                <w:bCs/>
+              </w:rPr>
+              <w:t>Solution</w:t>
+            </w:r>
+          </w:p>
+        </w:tc>
+        <w:tc>
+          <w:tcPr>
+            <w:tcW w:w="1721" w:type="dxa"/>
+            <w:shd w:val="clear" w:color="auto" w:fill="D9D9D9" w:themeFill="background1" w:themeFillShade="D9"/>
+          </w:tcPr>
+          <w:p>
+            <w:pPr>
+              <w:rPr>
+                <w:b/>
+                <w:bCs/>
+              </w:rPr>
+            </w:pPr>
+            <w:r>
+              <w:rPr>
+                <w:b/>
+                <w:bCs/>
+              </w:rPr>
+              <w:t>Referenced</w:t>
+            </w:r>
+          </w:p>
+        </w:tc>
+      </w:tr>
+      <w:tr>
+        <w:tc>
+          <w:tcPr>
+            <w:tcW w:w="2213" w:type="dxa"/>
+          </w:tcPr>
+          <w:p>
+            <w:r>
+              <w:t>InitializeDeterminedTree</w:t>
+            </w:r>
+          </w:p>
+        </w:tc>
+        <w:tc>
+          <w:tcPr>
+            <w:tcW w:w="1341" w:type="dxa"/>
+          </w:tcPr>
+          <w:p/>
+        </w:tc>
+        <w:tc>
+          <w:tcPr>
+            <w:tcW w:w="2065" w:type="dxa"/>
+          </w:tcPr>
+          <w:p>
+            <w:r>
+              <w:t>Khởi tạo cây trò chơi</w:t>
+            </w:r>
+          </w:p>
+        </w:tc>
+        <w:tc>
+          <w:tcPr>
+            <w:tcW w:w="2375" w:type="dxa"/>
+          </w:tcPr>
+          <w:p/>
+        </w:tc>
+        <w:tc>
+          <w:tcPr>
+            <w:tcW w:w="1721" w:type="dxa"/>
+          </w:tcPr>
+          <w:p/>
+        </w:tc>
+      </w:tr>
+      <w:tr>
+        <w:tc>
+          <w:tcPr>
+            <w:tcW w:w="2213" w:type="dxa"/>
+          </w:tcPr>
+          <w:p>
+            <w:r>
+              <w:t>FindOptimalWay</w:t>
+            </w:r>
+          </w:p>
+        </w:tc>
+        <w:tc>
+          <w:tcPr>
+            <w:tcW w:w="1341" w:type="dxa"/>
+          </w:tcPr>
+          <w:p/>
+        </w:tc>
+        <w:tc>
+          <w:tcPr>
+            <w:tcW w:w="2065" w:type="dxa"/>
+          </w:tcPr>
+          <w:p>
+            <w:r>
+              <w:t>Tìm đường đi nhiều khả năng thắng trên cây trò chơi</w:t>
+            </w:r>
+            <w:r>
+              <w:t xml:space="preserve"> dựa trên botLevel</w:t>
+            </w:r>
+          </w:p>
+        </w:tc>
+        <w:tc>
+          <w:tcPr>
+            <w:tcW w:w="2375" w:type="dxa"/>
+          </w:tcPr>
+          <w:p>
+            <w:pPr>
+              <w:pStyle w:val="ListParagraph"/>
+              <w:ind w:left="360"/>
+            </w:pPr>
+          </w:p>
+        </w:tc>
+        <w:tc>
+          <w:tcPr>
+            <w:tcW w:w="1721" w:type="dxa"/>
+          </w:tcPr>
+          <w:p/>
+        </w:tc>
+      </w:tr>
+      <w:tr>
+        <w:tc>
+          <w:tcPr>
+            <w:tcW w:w="2213" w:type="dxa"/>
+          </w:tcPr>
+          <w:p>
+            <w:r>
+              <w:t>SetBotLevel</w:t>
+            </w:r>
+          </w:p>
+        </w:tc>
+        <w:tc>
+          <w:tcPr>
+            <w:tcW w:w="1341" w:type="dxa"/>
+          </w:tcPr>
+          <w:p>
+            <w:r>
+              <w:t>value</w:t>
+            </w:r>
+          </w:p>
+        </w:tc>
+        <w:tc>
+          <w:tcPr>
+            <w:tcW w:w="2065" w:type="dxa"/>
+          </w:tcPr>
+          <w:p>
+            <w:r>
+              <w:t>Gán giá trị cho thuộc tính botLevel</w:t>
+            </w:r>
+          </w:p>
+        </w:tc>
+        <w:tc>
+          <w:tcPr>
+            <w:tcW w:w="2375" w:type="dxa"/>
+          </w:tcPr>
+          <w:p/>
+        </w:tc>
+        <w:tc>
+          <w:tcPr>
+            <w:tcW w:w="1721" w:type="dxa"/>
+          </w:tcPr>
+          <w:p/>
+        </w:tc>
+      </w:tr>
+    </w:tbl>
+    <w:p>
+      <w:pPr>
+        <w:rPr>
+          <w:rStyle w:val="ClassChar"/>
+        </w:rPr>
+      </w:pPr>
+    </w:p>
+    <w:p>
+      <w:pPr>
+        <w:rPr>
+          <w:rFonts w:cstheme="minorHAnsi"/>
+          <w:b/>
+          <w:sz w:val="24"/>
+        </w:rPr>
+      </w:pPr>
+      <w:r>
+        <w:rPr>
+          <w:rStyle w:val="ClassChar"/>
+        </w:rPr>
+        <w:t>GameDeterminedTree</w:t>
+      </w:r>
+      <w:r>
+        <w:rPr>
+          <w:rStyle w:val="ClassChar"/>
+        </w:rPr>
+        <w:t>:</w:t>
+      </w:r>
+      <w:r>
+        <w:rPr>
+          <w:rStyle w:val="ClassChar"/>
+          <w:rFonts w:asciiTheme="minorHAnsi" w:hAnsiTheme="minorHAnsi" w:cstheme="minorHAnsi"/>
+        </w:rPr>
+        <w:t xml:space="preserve"> </w:t>
+      </w:r>
+      <w:r>
+        <w:rPr>
+          <w:rStyle w:val="ClassChar"/>
+          <w:rFonts w:asciiTheme="minorHAnsi" w:hAnsiTheme="minorHAnsi" w:cstheme="minorHAnsi"/>
+          <w:b w:val="0"/>
+          <w:bCs/>
+          <w:sz w:val="22"/>
+        </w:rPr>
+        <w:t>biểu diễn cho cây trò chơi, các nút trong cây có chứa 1 giá trị để bot có thể dễ dàng tìm ra chiến thắng.</w:t>
+      </w:r>
+    </w:p>
+    <w:tbl>
+      <w:tblPr>
+        <w:tblStyle w:val="TableGrid"/>
+        <w:tblW w:w="9715" w:type="dxa"/>
+        <w:tblLook w:val="04A0" w:firstRow="1" w:lastRow="0" w:firstColumn="1" w:lastColumn="0" w:noHBand="0" w:noVBand="1"/>
+      </w:tblPr>
+      <w:tblGrid>
+        <w:gridCol w:w="2128"/>
+        <w:gridCol w:w="1328"/>
+        <w:gridCol w:w="1897"/>
+        <w:gridCol w:w="2162"/>
+        <w:gridCol w:w="2200"/>
+      </w:tblGrid>
+      <w:tr>
+        <w:tc>
+          <w:tcPr>
+            <w:tcW w:w="2213" w:type="dxa"/>
+            <w:shd w:val="clear" w:color="auto" w:fill="D9D9D9" w:themeFill="background1" w:themeFillShade="D9"/>
+          </w:tcPr>
+          <w:p>
+            <w:pPr>
+              <w:rPr>
+                <w:b/>
+                <w:bCs/>
+              </w:rPr>
+            </w:pPr>
+            <w:r>
+              <w:rPr>
+                <w:b/>
+                <w:bCs/>
+              </w:rPr>
+              <w:t>Name</w:t>
+            </w:r>
+          </w:p>
+        </w:tc>
+        <w:tc>
+          <w:tcPr>
+            <w:tcW w:w="1341" w:type="dxa"/>
+            <w:shd w:val="clear" w:color="auto" w:fill="D9D9D9" w:themeFill="background1" w:themeFillShade="D9"/>
+          </w:tcPr>
+          <w:p>
+            <w:pPr>
+              <w:rPr>
+                <w:b/>
+                <w:bCs/>
+              </w:rPr>
+            </w:pPr>
+            <w:r>
+              <w:rPr>
+                <w:b/>
+                <w:bCs/>
+              </w:rPr>
+              <w:t>Parameters</w:t>
+            </w:r>
+          </w:p>
+        </w:tc>
+        <w:tc>
+          <w:tcPr>
+            <w:tcW w:w="2065" w:type="dxa"/>
+            <w:shd w:val="clear" w:color="auto" w:fill="D9D9D9" w:themeFill="background1" w:themeFillShade="D9"/>
+          </w:tcPr>
+          <w:p>
+            <w:pPr>
+              <w:rPr>
+                <w:b/>
+                <w:bCs/>
+              </w:rPr>
+            </w:pPr>
+            <w:r>
+              <w:rPr>
+                <w:b/>
+                <w:bCs/>
+              </w:rPr>
+              <w:t>Purpose</w:t>
+            </w:r>
+          </w:p>
+        </w:tc>
+        <w:tc>
+          <w:tcPr>
+            <w:tcW w:w="2375" w:type="dxa"/>
+            <w:shd w:val="clear" w:color="auto" w:fill="D9D9D9" w:themeFill="background1" w:themeFillShade="D9"/>
+          </w:tcPr>
+          <w:p>
+            <w:pPr>
+              <w:rPr>
+                <w:b/>
+                <w:bCs/>
+              </w:rPr>
+            </w:pPr>
+            <w:r>
+              <w:rPr>
+                <w:b/>
+                <w:bCs/>
+              </w:rPr>
+              <w:t>Solution</w:t>
+            </w:r>
+          </w:p>
+        </w:tc>
+        <w:tc>
+          <w:tcPr>
+            <w:tcW w:w="1721" w:type="dxa"/>
+            <w:shd w:val="clear" w:color="auto" w:fill="D9D9D9" w:themeFill="background1" w:themeFillShade="D9"/>
+          </w:tcPr>
+          <w:p>
+            <w:pPr>
+              <w:rPr>
+                <w:b/>
+                <w:bCs/>
+              </w:rPr>
+            </w:pPr>
+            <w:r>
+              <w:rPr>
+                <w:b/>
+                <w:bCs/>
+              </w:rPr>
+              <w:t>Referenced</w:t>
+            </w:r>
+          </w:p>
+        </w:tc>
+      </w:tr>
+      <w:tr>
+        <w:tc>
+          <w:tcPr>
+            <w:tcW w:w="2213" w:type="dxa"/>
+          </w:tcPr>
+          <w:p>
+            <w:r>
+              <w:t>CreateTree</w:t>
+            </w:r>
+          </w:p>
+        </w:tc>
+        <w:tc>
+          <w:tcPr>
+            <w:tcW w:w="1341" w:type="dxa"/>
+          </w:tcPr>
+          <w:p>
+            <w:r>
+              <w:t>root</w:t>
+            </w:r>
+          </w:p>
+        </w:tc>
+        <w:tc>
+          <w:tcPr>
+            <w:tcW w:w="2065" w:type="dxa"/>
+          </w:tcPr>
+          <w:p>
+            <w:r>
+              <w:t>Tạo cây trò chơi</w:t>
+            </w:r>
+          </w:p>
+        </w:tc>
+        <w:tc>
+          <w:tcPr>
+            <w:tcW w:w="2375" w:type="dxa"/>
+          </w:tcPr>
+          <w:p/>
+        </w:tc>
+        <w:tc>
+          <w:tcPr>
+            <w:tcW w:w="1721" w:type="dxa"/>
+          </w:tcPr>
+          <w:p>
+            <w:r>
+              <w:t>Constructor của GameDeterminedTree</w:t>
+            </w:r>
+          </w:p>
+        </w:tc>
+      </w:tr>
+      <w:tr>
+        <w:tc>
+          <w:tcPr>
+            <w:tcW w:w="2213" w:type="dxa"/>
+          </w:tcPr>
+          <w:p>
+            <w:r>
+              <w:t>DetermineNode</w:t>
+            </w:r>
+          </w:p>
+        </w:tc>
+        <w:tc>
+          <w:tcPr>
+            <w:tcW w:w="1341" w:type="dxa"/>
+          </w:tcPr>
+          <w:p>
+            <w:r>
+              <w:t>node</w:t>
+            </w:r>
+          </w:p>
+          <w:p>
+            <w:r>
+              <w:t>playerTurn</w:t>
+            </w:r>
+          </w:p>
+        </w:tc>
+        <w:tc>
+          <w:tcPr>
+            <w:tcW w:w="2065" w:type="dxa"/>
+          </w:tcPr>
+          <w:p>
+            <w:r>
+              <w:t>Định trị cho một nút</w:t>
+            </w:r>
+          </w:p>
+        </w:tc>
+        <w:tc>
+          <w:tcPr>
+            <w:tcW w:w="2375" w:type="dxa"/>
+          </w:tcPr>
+          <w:p>
+            <w:r>
+              <w:t>Lưu đồ bên dưới</w:t>
+            </w:r>
+          </w:p>
+        </w:tc>
+        <w:tc>
+          <w:tcPr>
+            <w:tcW w:w="1721" w:type="dxa"/>
+          </w:tcPr>
+          <w:p>
+            <w:pPr>
+              <w:pStyle w:val="ListParagraph"/>
+              <w:numPr>
+                <w:ilvl w:val="0"/>
+                <w:numId w:val="1"/>
+              </w:numPr>
+            </w:pPr>
+            <w:r>
+              <w:t>Hàm CreateTree</w:t>
+            </w:r>
+          </w:p>
+          <w:p>
+            <w:pPr>
+              <w:pStyle w:val="ListParagraph"/>
+              <w:numPr>
+                <w:ilvl w:val="0"/>
+                <w:numId w:val="1"/>
+              </w:numPr>
+            </w:pPr>
+            <w:r>
+              <w:t>Hàm DetermineChild</w:t>
+            </w:r>
+          </w:p>
+        </w:tc>
+      </w:tr>
+      <w:tr>
+        <w:tc>
+          <w:tcPr>
+            <w:tcW w:w="2213" w:type="dxa"/>
+          </w:tcPr>
+          <w:p>
+            <w:r>
+              <w:t>DetermineChild</w:t>
+            </w:r>
+          </w:p>
+        </w:tc>
+        <w:tc>
+          <w:tcPr>
+            <w:tcW w:w="1341" w:type="dxa"/>
+          </w:tcPr>
+          <w:p>
+            <w:r>
+              <w:t>playerTurn</w:t>
+            </w:r>
+          </w:p>
+          <w:p>
+            <w:r>
+              <w:t>value</w:t>
+            </w:r>
+          </w:p>
+          <w:p>
+            <w:r>
+              <w:t>node</w:t>
+            </w:r>
+          </w:p>
+        </w:tc>
+        <w:tc>
+          <w:tcPr>
+            <w:tcW w:w="2065" w:type="dxa"/>
+          </w:tcPr>
+          <w:p>
+            <w:r>
+              <w:t>Định trị cho một nút con</w:t>
+            </w:r>
+          </w:p>
+        </w:tc>
+        <w:tc>
+          <w:tcPr>
+            <w:tcW w:w="2375" w:type="dxa"/>
+          </w:tcPr>
+          <w:p>
+            <w:r>
+              <w:t>Lưu đồ bên dưới</w:t>
+            </w:r>
+          </w:p>
+        </w:tc>
+        <w:tc>
+          <w:tcPr>
+            <w:tcW w:w="1721" w:type="dxa"/>
+          </w:tcPr>
+          <w:p>
+            <w:r>
+              <w:t>Hàm DetermineNode</w:t>
+            </w:r>
+          </w:p>
+        </w:tc>
+      </w:tr>
+    </w:tbl>
+    <w:p>
+      <w:pPr>
+        <w:rPr>
+          <w:rStyle w:val="ClassChar"/>
+        </w:rPr>
+      </w:pPr>
+    </w:p>
+    <w:p>
+      <w:pPr>
+        <w:rPr>
+          <w:rStyle w:val="ClassChar"/>
+        </w:rPr>
+      </w:pPr>
+      <w:r>
+        <w:rPr>
+          <w:rStyle w:val="ClassChar"/>
+        </w:rPr>
+        <w:br w:type="page"/>
+      </w:r>
+    </w:p>
+    <w:p>
+      <w:pPr>
+        <w:rPr>
+          <w:rFonts w:cstheme="minorHAnsi"/>
+          <w:bCs/>
+        </w:rPr>
+      </w:pPr>
+      <w:r>
+        <w:rPr>
+          <w:rStyle w:val="ClassChar"/>
+        </w:rPr>
+        <w:t>Node</w:t>
+      </w:r>
+      <w:r>
+        <w:rPr>
+          <w:rStyle w:val="ClassChar"/>
+        </w:rPr>
+        <w:t>:</w:t>
+      </w:r>
+      <w:r>
+        <w:rPr>
+          <w:rStyle w:val="ClassChar"/>
+          <w:rFonts w:asciiTheme="minorHAnsi" w:hAnsiTheme="minorHAnsi" w:cstheme="minorHAnsi"/>
+        </w:rPr>
+        <w:t xml:space="preserve"> </w:t>
+      </w:r>
+      <w:r>
+        <w:rPr>
+          <w:rStyle w:val="ClassChar"/>
+          <w:rFonts w:asciiTheme="minorHAnsi" w:hAnsiTheme="minorHAnsi" w:cstheme="minorHAnsi"/>
+          <w:b w:val="0"/>
+          <w:bCs/>
+          <w:sz w:val="22"/>
+        </w:rPr>
+        <w:t>biểu diễn cho một nút trên cây trò chơi</w:t>
+      </w:r>
+    </w:p>
+    <w:tbl>
+      <w:tblPr>
+        <w:tblStyle w:val="TableGrid"/>
+        <w:tblW w:w="9715" w:type="dxa"/>
+        <w:tblLook w:val="04A0" w:firstRow="1" w:lastRow="0" w:firstColumn="1" w:lastColumn="0" w:noHBand="0" w:noVBand="1"/>
+      </w:tblPr>
+      <w:tblGrid>
+        <w:gridCol w:w="2171"/>
+        <w:gridCol w:w="1318"/>
+        <w:gridCol w:w="1820"/>
+        <w:gridCol w:w="2206"/>
+        <w:gridCol w:w="2200"/>
+      </w:tblGrid>
+      <w:tr>
+        <w:tc>
+          <w:tcPr>
+            <w:tcW w:w="2213" w:type="dxa"/>
+            <w:shd w:val="clear" w:color="auto" w:fill="D9D9D9" w:themeFill="background1" w:themeFillShade="D9"/>
+          </w:tcPr>
+          <w:p>
+            <w:pPr>
+              <w:rPr>
+                <w:b/>
+                <w:bCs/>
+              </w:rPr>
+            </w:pPr>
+            <w:r>
+              <w:rPr>
+                <w:b/>
+                <w:bCs/>
+              </w:rPr>
+              <w:t>Name</w:t>
+            </w:r>
+          </w:p>
+        </w:tc>
+        <w:tc>
+          <w:tcPr>
+            <w:tcW w:w="1341" w:type="dxa"/>
+            <w:shd w:val="clear" w:color="auto" w:fill="D9D9D9" w:themeFill="background1" w:themeFillShade="D9"/>
+          </w:tcPr>
+          <w:p>
+            <w:pPr>
+              <w:rPr>
+                <w:b/>
+                <w:bCs/>
+              </w:rPr>
+            </w:pPr>
+            <w:r>
+              <w:rPr>
+                <w:b/>
+                <w:bCs/>
+              </w:rPr>
+              <w:t>Parameters</w:t>
+            </w:r>
+          </w:p>
+        </w:tc>
+        <w:tc>
+          <w:tcPr>
+            <w:tcW w:w="2065" w:type="dxa"/>
+            <w:shd w:val="clear" w:color="auto" w:fill="D9D9D9" w:themeFill="background1" w:themeFillShade="D9"/>
+          </w:tcPr>
+          <w:p>
+            <w:pPr>
+              <w:rPr>
+                <w:b/>
+                <w:bCs/>
+              </w:rPr>
+            </w:pPr>
+            <w:r>
+              <w:rPr>
+                <w:b/>
+                <w:bCs/>
+              </w:rPr>
+              <w:t>Purpose</w:t>
+            </w:r>
+          </w:p>
+        </w:tc>
+        <w:tc>
+          <w:tcPr>
+            <w:tcW w:w="2375" w:type="dxa"/>
+            <w:shd w:val="clear" w:color="auto" w:fill="D9D9D9" w:themeFill="background1" w:themeFillShade="D9"/>
+          </w:tcPr>
+          <w:p>
+            <w:pPr>
+              <w:rPr>
+                <w:b/>
+                <w:bCs/>
+              </w:rPr>
+            </w:pPr>
+            <w:r>
+              <w:rPr>
+                <w:b/>
+                <w:bCs/>
+              </w:rPr>
+              <w:t>Solution</w:t>
+            </w:r>
+          </w:p>
+        </w:tc>
+        <w:tc>
+          <w:tcPr>
+            <w:tcW w:w="1721" w:type="dxa"/>
+            <w:shd w:val="clear" w:color="auto" w:fill="D9D9D9" w:themeFill="background1" w:themeFillShade="D9"/>
+          </w:tcPr>
+          <w:p>
+            <w:pPr>
+              <w:rPr>
+                <w:b/>
+                <w:bCs/>
+              </w:rPr>
+            </w:pPr>
+            <w:r>
+              <w:rPr>
+                <w:b/>
+                <w:bCs/>
+              </w:rPr>
+              <w:t>Referenced</w:t>
+            </w:r>
+          </w:p>
+        </w:tc>
+      </w:tr>
+      <w:tr>
+        <w:tc>
+          <w:tcPr>
+            <w:tcW w:w="2213" w:type="dxa"/>
+          </w:tcPr>
+          <w:p>
+            <w:r>
+              <w:t>AddFirstChild</w:t>
+            </w:r>
+          </w:p>
+        </w:tc>
+        <w:tc>
+          <w:tcPr>
+            <w:tcW w:w="1341" w:type="dxa"/>
+          </w:tcPr>
+          <w:p>
+            <w:r>
+              <w:t>child</w:t>
+            </w:r>
+          </w:p>
+        </w:tc>
+        <w:tc>
+          <w:tcPr>
+            <w:tcW w:w="2065" w:type="dxa"/>
+          </w:tcPr>
+          <w:p>
+            <w:r>
+              <w:t>Gán nút con thứ nhất cho nút hiện tại</w:t>
+            </w:r>
+          </w:p>
+        </w:tc>
+        <w:tc>
+          <w:tcPr>
+            <w:tcW w:w="2375" w:type="dxa"/>
+          </w:tcPr>
+          <w:p>
+            <w:r>
+              <w:t>Gán ‘child’ cho thuộc tính firstChild của Node.</w:t>
+            </w:r>
+          </w:p>
+        </w:tc>
+        <w:tc>
+          <w:tcPr>
+            <w:tcW w:w="1721" w:type="dxa"/>
+          </w:tcPr>
+          <w:p/>
+        </w:tc>
+      </w:tr>
+      <w:tr>
+        <w:tc>
+          <w:tcPr>
+            <w:tcW w:w="2213" w:type="dxa"/>
+          </w:tcPr>
+          <w:p>
+            <w:r>
+              <w:t>AddSecondChild</w:t>
+            </w:r>
+          </w:p>
+        </w:tc>
+        <w:tc>
+          <w:tcPr>
+            <w:tcW w:w="1341" w:type="dxa"/>
+          </w:tcPr>
+          <w:p>
+            <w:r>
+              <w:t>child</w:t>
+            </w:r>
+          </w:p>
+        </w:tc>
+        <w:tc>
+          <w:tcPr>
+            <w:tcW w:w="2065" w:type="dxa"/>
+          </w:tcPr>
+          <w:p>
+            <w:r>
+              <w:t xml:space="preserve">Gán nút con thứ </w:t>
+            </w:r>
+            <w:r>
+              <w:t>hai</w:t>
+            </w:r>
+            <w:r>
+              <w:t xml:space="preserve"> cho nút hiện tại</w:t>
+            </w:r>
+          </w:p>
+        </w:tc>
+        <w:tc>
+          <w:tcPr>
+            <w:tcW w:w="2375" w:type="dxa"/>
+          </w:tcPr>
+          <w:p>
+            <w:r>
+              <w:t xml:space="preserve">Gán ‘child’ cho thuộc tính </w:t>
+            </w:r>
+            <w:r>
+              <w:t>second</w:t>
+            </w:r>
+            <w:r>
+              <w:t>Child của Node.</w:t>
+            </w:r>
+          </w:p>
+        </w:tc>
+        <w:tc>
+          <w:tcPr>
+            <w:tcW w:w="1721" w:type="dxa"/>
+          </w:tcPr>
+          <w:p/>
+        </w:tc>
+      </w:tr>
+      <w:tr>
+        <w:tc>
+          <w:tcPr>
+            <w:tcW w:w="2213" w:type="dxa"/>
+          </w:tcPr>
+          <w:p>
+            <w:r>
+              <w:t>AddThirdChild</w:t>
+            </w:r>
+          </w:p>
+        </w:tc>
+        <w:tc>
+          <w:tcPr>
+            <w:tcW w:w="1341" w:type="dxa"/>
+          </w:tcPr>
+          <w:p>
+            <w:r>
+              <w:t>child</w:t>
+            </w:r>
+          </w:p>
+        </w:tc>
+        <w:tc>
+          <w:tcPr>
+            <w:tcW w:w="2065" w:type="dxa"/>
+          </w:tcPr>
+          <w:p>
+            <w:r>
+              <w:t xml:space="preserve">Gán nút con thứ </w:t>
+            </w:r>
+            <w:r>
+              <w:t>ba</w:t>
+            </w:r>
+            <w:r>
+              <w:t xml:space="preserve"> cho nút hiện tại</w:t>
+            </w:r>
+          </w:p>
+        </w:tc>
+        <w:tc>
+          <w:tcPr>
+            <w:tcW w:w="2375" w:type="dxa"/>
+          </w:tcPr>
+          <w:p>
+            <w:r>
+              <w:t xml:space="preserve">Gán ‘child’ cho thuộc tính </w:t>
+            </w:r>
+            <w:r>
+              <w:t>third</w:t>
+            </w:r>
+            <w:r>
+              <w:t>Child của Node.</w:t>
+            </w:r>
+          </w:p>
+        </w:tc>
+        <w:tc>
+          <w:tcPr>
+            <w:tcW w:w="1721" w:type="dxa"/>
+          </w:tcPr>
+          <w:p/>
+        </w:tc>
+      </w:tr>
+      <w:tr>
+        <w:tc>
+          <w:tcPr>
+            <w:tcW w:w="2213" w:type="dxa"/>
+          </w:tcPr>
+          <w:p>
+            <w:r>
+              <w:t>SetPlayerTurn</w:t>
+            </w:r>
+          </w:p>
+        </w:tc>
+        <w:tc>
+          <w:tcPr>
+            <w:tcW w:w="1341" w:type="dxa"/>
+          </w:tcPr>
+          <w:p>
+            <w:r>
+              <w:t>turn</w:t>
+            </w:r>
+          </w:p>
+        </w:tc>
+        <w:tc>
+          <w:tcPr>
+            <w:tcW w:w="2065" w:type="dxa"/>
+          </w:tcPr>
+          <w:p>
+            <w:r>
+              <w:t xml:space="preserve">Gán giá trị </w:t>
+            </w:r>
+            <w:proofErr w:type="gramStart"/>
+            <w:r>
+              <w:t>cho  playerTurn</w:t>
+            </w:r>
+            <w:proofErr w:type="gramEnd"/>
+          </w:p>
+        </w:tc>
+        <w:tc>
+          <w:tcPr>
+            <w:tcW w:w="2375" w:type="dxa"/>
+          </w:tcPr>
+          <w:p>
+            <w:r>
+              <w:t>Gán giá trị ‘turn’ cho thuộc tính playerTurn của Node.</w:t>
+            </w:r>
+          </w:p>
+        </w:tc>
+        <w:tc>
+          <w:tcPr>
+            <w:tcW w:w="1721" w:type="dxa"/>
+          </w:tcPr>
+          <w:p/>
+        </w:tc>
+      </w:tr>
+      <w:tr>
+        <w:tc>
+          <w:tcPr>
+            <w:tcW w:w="2213" w:type="dxa"/>
+          </w:tcPr>
+          <w:p>
+            <w:r>
+              <w:t>SetDeterminedValue</w:t>
+            </w:r>
+          </w:p>
+          <w:p>
+            <w:r>
+              <w:t>ForLeaf</w:t>
+            </w:r>
+          </w:p>
+        </w:tc>
+        <w:tc>
+          <w:tcPr>
+            <w:tcW w:w="1341" w:type="dxa"/>
+          </w:tcPr>
+          <w:p/>
+        </w:tc>
+        <w:tc>
+          <w:tcPr>
+            <w:tcW w:w="2065" w:type="dxa"/>
+          </w:tcPr>
+          <w:p>
+            <w:r>
+              <w:t>Định trị nút lá một nút lá.</w:t>
+            </w:r>
+          </w:p>
+          <w:p>
+            <w:r>
+              <w:t>Được gọi khi nút này mới vừa khởi tạo, chưa có nút con nào.</w:t>
+            </w:r>
+          </w:p>
+        </w:tc>
+        <w:tc>
+          <w:tcPr>
+            <w:tcW w:w="2375" w:type="dxa"/>
+          </w:tcPr>
+          <w:p>
+            <w:r>
+              <w:t>Xét giá trị của playerTurn để gán giá trị thích hợp cho thuộc tính determinedValue của Node.</w:t>
+            </w:r>
+          </w:p>
+        </w:tc>
+        <w:tc>
+          <w:tcPr>
+            <w:tcW w:w="1721" w:type="dxa"/>
+          </w:tcPr>
+          <w:p>
+            <w:pPr>
+              <w:pStyle w:val="ListParagraph"/>
+              <w:numPr>
+                <w:ilvl w:val="0"/>
+                <w:numId w:val="1"/>
+              </w:numPr>
+            </w:pPr>
+            <w:r>
+              <w:t>Hàm AddFirstChild</w:t>
+            </w:r>
+          </w:p>
+          <w:p>
+            <w:pPr>
+              <w:pStyle w:val="ListParagraph"/>
+              <w:numPr>
+                <w:ilvl w:val="0"/>
+                <w:numId w:val="1"/>
+              </w:numPr>
+            </w:pPr>
+            <w:r>
+              <w:t>Hàm AddSecondChild</w:t>
+            </w:r>
+          </w:p>
+          <w:p>
+            <w:pPr>
+              <w:pStyle w:val="ListParagraph"/>
+              <w:numPr>
+                <w:ilvl w:val="0"/>
+                <w:numId w:val="1"/>
+              </w:numPr>
+            </w:pPr>
+            <w:r>
+              <w:t>Hàm AddThirdChild</w:t>
+            </w:r>
+          </w:p>
+        </w:tc>
+      </w:tr>
+      <w:tr>
+        <w:tc>
+          <w:tcPr>
+            <w:tcW w:w="2213" w:type="dxa"/>
+          </w:tcPr>
+          <w:p>
+            <w:r>
+              <w:t>SetDeterminedValue</w:t>
+            </w:r>
+          </w:p>
+        </w:tc>
+        <w:tc>
+          <w:tcPr>
+            <w:tcW w:w="1341" w:type="dxa"/>
+          </w:tcPr>
+          <w:p>
+            <w:r>
+              <w:t>value</w:t>
+            </w:r>
+          </w:p>
+        </w:tc>
+        <w:tc>
+          <w:tcPr>
+            <w:tcW w:w="2065" w:type="dxa"/>
+          </w:tcPr>
+          <w:p>
+            <w:r>
+              <w:t>Định trị một nút không phải là nút lá.</w:t>
+            </w:r>
+          </w:p>
+        </w:tc>
+        <w:tc>
+          <w:tcPr>
+            <w:tcW w:w="2375" w:type="dxa"/>
+          </w:tcPr>
+          <w:p>
+            <w:r>
+              <w:t>Gán giá trị ‘value’ cho thuộc tính determinedValue của Node.</w:t>
+            </w:r>
+          </w:p>
+        </w:tc>
+        <w:tc>
+          <w:tcPr>
+            <w:tcW w:w="1721" w:type="dxa"/>
+          </w:tcPr>
+          <w:p>
+            <w:r>
+              <w:t xml:space="preserve">Hàm </w:t>
+            </w:r>
+            <w:r>
+              <w:t>DetermineNode của GameDeterminedTree</w:t>
+            </w:r>
+          </w:p>
+        </w:tc>
+      </w:tr>
+    </w:tbl>
+    <w:p>
+      <w:pPr>
+        <w:rPr>
+          <w:rStyle w:val="ClassChar"/>
+          <w:rFonts w:asciiTheme="minorHAnsi" w:hAnsiTheme="minorHAnsi" w:cstheme="minorHAnsi"/>
+          <w:b w:val="0"/>
+          <w:bCs/>
+          <w:sz w:val="22"/>
+        </w:rPr>
+      </w:pPr>
+    </w:p>
+    <w:p>
+      <w:pPr>
+        <w:rPr>
+          <w:rStyle w:val="ClassChar"/>
+        </w:rPr>
+      </w:pPr>
+    </w:p>
     <w:p>
       <w:pPr>
         <w:rPr>
@@ -3189,6 +4391,113 @@
     <w:p>
       <w:pPr>
         <w:rPr>
+          <w:rStyle w:val="MethodChar"/>
+        </w:rPr>
+      </w:pPr>
+      <w:r>
+        <w:rPr>
+          <w:rStyle w:val="ClassChar"/>
+        </w:rPr>
+        <w:t>GameDeterminedTree</w:t>
+      </w:r>
+      <w:r>
+        <w:rPr>
+          <w:rStyle w:val="MethodChar"/>
+        </w:rPr>
+        <w:t>.DetermineNode(node, playerTurn)</w:t>
+      </w:r>
+    </w:p>
+    <w:p>
+      <w:pPr>
+        <w:rPr>
+          <w:rStyle w:val="MethodChar"/>
+        </w:rPr>
+      </w:pPr>
+      <w:r>
+        <w:rPr>
+          <w:rStyle w:val="ClassChar"/>
+        </w:rPr>
+        <w:t>&amp;</w:t>
+      </w:r>
+      <w:r>
+        <w:rPr>
+          <w:rStyle w:val="MethodChar"/>
+        </w:rPr>
+        <w:t xml:space="preserve"> </w:t>
+      </w:r>
+      <w:r>
+        <w:rPr>
+          <w:rStyle w:val="ClassChar"/>
+        </w:rPr>
+        <w:t>GameDeterminedTree</w:t>
+      </w:r>
+      <w:r>
+        <w:rPr>
+          <w:rStyle w:val="MethodChar"/>
+        </w:rPr>
+        <w:t>.DetermineChild(playerTurn, value, node)</w:t>
+      </w:r>
+    </w:p>
+    <w:p>
+      <w:pPr>
+        <w:jc w:val="center"/>
+        <w:rPr>
+          <w:rStyle w:val="MethodChar"/>
+        </w:rPr>
+      </w:pPr>
+      <w:r>
+        <w:rPr>
+          <w:rFonts w:ascii="Consolas" w:hAnsi="Consolas"/>
+          <w:b/>
+          <w:noProof/>
+          <w:color w:val="7F7F7F" w:themeColor="text1" w:themeTint="80"/>
+        </w:rPr>
+        <w:drawing>
+          <wp:inline distT="0" distB="0" distL="0" distR="0" wp14:anchorId="5B0FBBA6" wp14:editId="6C3D3BF6">
+            <wp:extent cx="5672967" cy="7334250"/>
+            <wp:effectExtent l="0" t="0" r="4445" b="0"/>
+            <wp:docPr id="99409362" name="Picture 1"/>
+            <wp:cNvGraphicFramePr>
+              <a:graphicFrameLocks xmlns:a="http://schemas.openxmlformats.org/drawingml/2006/main" noChangeAspect="1"/>
+            </wp:cNvGraphicFramePr>
+            <a:graphic xmlns:a="http://schemas.openxmlformats.org/drawingml/2006/main">
+              <a:graphicData uri="http://schemas.openxmlformats.org/drawingml/2006/picture">
+                <pic:pic xmlns:pic="http://schemas.openxmlformats.org/drawingml/2006/picture">
+                  <pic:nvPicPr>
+                    <pic:cNvPr id="99409362" name="Picture 99409362"/>
+                    <pic:cNvPicPr/>
+                  </pic:nvPicPr>
+                  <pic:blipFill>
+                    <a:blip r:embed="rId12" cstate="print">
+                      <a:extLst>
+                        <a:ext uri="{28A0092B-C50C-407E-A947-70E740481C1C}">
+                          <a14:useLocalDpi xmlns:a14="http://schemas.microsoft.com/office/drawing/2010/main" val="0"/>
+                        </a:ext>
+                      </a:extLst>
+                    </a:blip>
+                    <a:stretch>
+                      <a:fillRect/>
+                    </a:stretch>
+                  </pic:blipFill>
+                  <pic:spPr>
+                    <a:xfrm>
+                      <a:off x="0" y="0"/>
+                      <a:ext cx="5680569" cy="7344078"/>
+                    </a:xfrm>
+                    <a:prstGeom prst="rect">
+                      <a:avLst/>
+                    </a:prstGeom>
+                  </pic:spPr>
+                </pic:pic>
+              </a:graphicData>
+            </a:graphic>
+          </wp:inline>
+        </w:drawing>
+      </w:r>
+    </w:p>
+    <w:p>
+      <w:pPr>
+        <w:rPr>
           <w:rFonts w:ascii="Consolas" w:hAnsi="Consolas"/>
           <w:b/>
           <w:sz w:val="24"/>
@@ -4336,7 +5645,7 @@
           <w:noProof/>
         </w:rPr>
         <w:drawing>
-          <wp:inline distT="0" distB="0" distL="0" distR="0" wp14:anchorId="616CD87C" wp14:editId="332DF649">
+          <wp:inline distT="0" distB="0" distL="0" distR="0" wp14:anchorId="616CD87C" wp14:editId="7CD6BE4D">
             <wp:extent cx="4228875" cy="7592992"/>
             <wp:effectExtent l="0" t="0" r="635" b="8255"/>
             <wp:docPr id="144275838" name="Picture 2"/>
@@ -4351,7 +5660,7 @@
                     <pic:cNvPicPr/>
                   </pic:nvPicPr>
                   <pic:blipFill>
-                    <a:blip r:embed="rId12" cstate="print">
+                    <a:blip r:embed="rId13" cstate="print">
                       <a:extLst>
                         <a:ext uri="{28A0092B-C50C-407E-A947-70E740481C1C}">
                           <a14:useLocalDpi xmlns:a14="http://schemas.microsoft.com/office/drawing/2010/main" val="0"/>
@@ -4527,7 +5836,7 @@
                     <pic:cNvPicPr/>
                   </pic:nvPicPr>
                   <pic:blipFill>
-                    <a:blip r:embed="rId13">
+                    <a:blip r:embed="rId14">
                       <a:extLst>
                         <a:ext uri="{28A0092B-C50C-407E-A947-70E740481C1C}">
                           <a14:useLocalDpi xmlns:a14="http://schemas.microsoft.com/office/drawing/2010/main" val="0"/>
@@ -4676,7 +5985,7 @@
                     <pic:cNvPicPr/>
                   </pic:nvPicPr>
                   <pic:blipFill>
-                    <a:blip r:embed="rId14">
+                    <a:blip r:embed="rId15">
                       <a:extLst>
                         <a:ext uri="{28A0092B-C50C-407E-A947-70E740481C1C}">
                           <a14:useLocalDpi xmlns:a14="http://schemas.microsoft.com/office/drawing/2010/main" val="0"/>
@@ -4818,7 +6127,7 @@
                     <pic:cNvPicPr/>
                   </pic:nvPicPr>
                   <pic:blipFill>
-                    <a:blip r:embed="rId15">
+                    <a:blip r:embed="rId16">
                       <a:extLst>
                         <a:ext uri="{28A0092B-C50C-407E-A947-70E740481C1C}">
                           <a14:useLocalDpi xmlns:a14="http://schemas.microsoft.com/office/drawing/2010/main" val="0"/>
@@ -6484,7 +7793,7 @@
   <w:style w:type="paragraph" w:default="1" w:styleId="Normal">
     <w:name w:val="Normal"/>
     <w:qFormat/>
-    <w:rsid w:val="00F96252"/>
+    <w:rsid w:val="00450185"/>
   </w:style>
   <w:style w:type="paragraph" w:styleId="Heading1">
     <w:name w:val="heading 1"/>

--- a/NienLuan_Draft.docx
+++ b/NienLuan_Draft.docx
@@ -597,7 +597,7 @@
           <w:noProof/>
         </w:rPr>
         <w:drawing>
-          <wp:inline distT="0" distB="0" distL="0" distR="0" wp14:anchorId="577980B4" wp14:editId="554F92F2">
+          <wp:inline distT="0" distB="0" distL="0" distR="0" wp14:anchorId="577980B4" wp14:editId="4A941552">
             <wp:extent cx="5943600" cy="4085590"/>
             <wp:effectExtent l="0" t="0" r="0" b="0"/>
             <wp:docPr id="2099055755" name="Picture 1"/>
@@ -1666,25 +1666,7 @@
           </w:tcPr>
           <w:p>
             <w:r>
-              <w:t>Lấy giá trị isInTurn của gameActor1</w:t>
-            </w:r>
-          </w:p>
-          <w:p>
-            <w:r>
-              <w:t xml:space="preserve">Gọi hàm SetInTurnState của gameActor1 với tham số truyền vào </w:t>
-            </w:r>
-            <w:proofErr w:type="gramStart"/>
-            <w:r>
-              <w:t>là !isInTurn</w:t>
-            </w:r>
-            <w:proofErr w:type="gramEnd"/>
-            <w:r>
-              <w:t xml:space="preserve"> của gameActor1</w:t>
-            </w:r>
-          </w:p>
-          <w:p>
-            <w:r>
-              <w:t>Gọi hàm SetInTurnState của gameActor2 với tham số truyền vào là isInTurn của gameActor1</w:t>
+              <w:t>Lưu đồ bên dưới</w:t>
             </w:r>
           </w:p>
         </w:tc>
@@ -2083,7 +2065,7 @@
           </w:tcPr>
           <w:p>
             <w:r>
-              <w:t>EnterTurn</w:t>
+              <w:t>SetInTurnState</w:t>
             </w:r>
           </w:p>
         </w:tc>
@@ -2091,7 +2073,11 @@
           <w:tcPr>
             <w:tcW w:w="1341" w:type="dxa"/>
           </w:tcPr>
-          <w:p/>
+          <w:p>
+            <w:r>
+              <w:t>state</w:t>
+            </w:r>
+          </w:p>
         </w:tc>
         <w:tc>
           <w:tcPr>
@@ -2099,7 +2085,7 @@
           </w:tcPr>
           <w:p>
             <w:r>
-              <w:t>Bắt đầu lượt của đối tượng chơi</w:t>
+              <w:t>Thay đổi giá trị thuộc tính isInTurn</w:t>
             </w:r>
           </w:p>
         </w:tc>
@@ -2109,76 +2095,7 @@
           </w:tcPr>
           <w:p>
             <w:r>
-              <w:t>Đặt giá trị của thuộc tính isInTurn bằng true</w:t>
-            </w:r>
-          </w:p>
-          <w:p>
-            <w:pPr>
-              <w:pStyle w:val="ListParagraph"/>
-              <w:ind w:left="360"/>
-            </w:pPr>
-          </w:p>
-        </w:tc>
-        <w:tc>
-          <w:tcPr>
-            <w:tcW w:w="1721" w:type="dxa"/>
-          </w:tcPr>
-          <w:p/>
-        </w:tc>
-      </w:tr>
-      <w:tr>
-        <w:tc>
-          <w:tcPr>
-            <w:tcW w:w="2213" w:type="dxa"/>
-          </w:tcPr>
-          <w:p>
-            <w:r>
-              <w:t>ExitTurn</w:t>
-            </w:r>
-          </w:p>
-        </w:tc>
-        <w:tc>
-          <w:tcPr>
-            <w:tcW w:w="1341" w:type="dxa"/>
-          </w:tcPr>
-          <w:p/>
-        </w:tc>
-        <w:tc>
-          <w:tcPr>
-            <w:tcW w:w="2065" w:type="dxa"/>
-          </w:tcPr>
-          <w:p>
-            <w:r>
-              <w:t>Kết thúc lượt của đối tượng chơi</w:t>
-            </w:r>
-          </w:p>
-        </w:tc>
-        <w:tc>
-          <w:tcPr>
-            <w:tcW w:w="2375" w:type="dxa"/>
-          </w:tcPr>
-          <w:p>
-            <w:pPr>
-              <w:pStyle w:val="ListParagraph"/>
-              <w:numPr>
-                <w:ilvl w:val="0"/>
-                <w:numId w:val="1"/>
-              </w:numPr>
-            </w:pPr>
-            <w:r>
-              <w:t>Đặt giá trị isInTurn bằng false</w:t>
-            </w:r>
-          </w:p>
-          <w:p>
-            <w:pPr>
-              <w:pStyle w:val="ListParagraph"/>
-              <w:numPr>
-                <w:ilvl w:val="0"/>
-                <w:numId w:val="1"/>
-              </w:numPr>
-            </w:pPr>
-            <w:r>
-              <w:t>Đặt giá trị remainingTime bằng totalTime</w:t>
+              <w:t>Đặt giá trị isInTurn bằng giá trị value</w:t>
             </w:r>
           </w:p>
         </w:tc>
@@ -2213,10 +2130,10 @@
       </w:tblPr>
       <w:tblGrid>
         <w:gridCol w:w="2413"/>
-        <w:gridCol w:w="1335"/>
-        <w:gridCol w:w="1994"/>
-        <w:gridCol w:w="2283"/>
-        <w:gridCol w:w="1690"/>
+        <w:gridCol w:w="1334"/>
+        <w:gridCol w:w="2015"/>
+        <w:gridCol w:w="2268"/>
+        <w:gridCol w:w="1685"/>
       </w:tblGrid>
       <w:tr>
         <w:tc>
@@ -2441,6 +2358,50 @@
           <w:p>
             <w:r>
               <w:t>Gán giá trị cho thuộc tính botLevel</w:t>
+            </w:r>
+          </w:p>
+        </w:tc>
+        <w:tc>
+          <w:tcPr>
+            <w:tcW w:w="2375" w:type="dxa"/>
+          </w:tcPr>
+          <w:p/>
+        </w:tc>
+        <w:tc>
+          <w:tcPr>
+            <w:tcW w:w="1721" w:type="dxa"/>
+          </w:tcPr>
+          <w:p/>
+        </w:tc>
+      </w:tr>
+      <w:tr>
+        <w:tc>
+          <w:tcPr>
+            <w:tcW w:w="2213" w:type="dxa"/>
+          </w:tcPr>
+          <w:p>
+            <w:r>
+              <w:t>UpdateCurrentNode</w:t>
+            </w:r>
+          </w:p>
+        </w:tc>
+        <w:tc>
+          <w:tcPr>
+            <w:tcW w:w="1341" w:type="dxa"/>
+          </w:tcPr>
+          <w:p>
+            <w:r>
+              <w:t>amount</w:t>
+            </w:r>
+          </w:p>
+        </w:tc>
+        <w:tc>
+          <w:tcPr>
+            <w:tcW w:w="2065" w:type="dxa"/>
+          </w:tcPr>
+          <w:p>
+            <w:r>
+              <w:t>Cập nhật giá trị của thuộc tính currentNode, được gọi sau khi người chơi lấy sỏi</w:t>
             </w:r>
           </w:p>
         </w:tc>
@@ -3024,7 +2985,7 @@
           </w:tcPr>
           <w:p>
             <w:r>
-              <w:t>Gán ‘child’ cho thuộc tính firstChild của Node.</w:t>
+              <w:t>Thêm child vào List Node</w:t>
             </w:r>
           </w:p>
         </w:tc>
@@ -3062,13 +3023,7 @@
           </w:tcPr>
           <w:p>
             <w:r>
-              <w:t xml:space="preserve">Gán nút con thứ </w:t>
-            </w:r>
-            <w:r>
-              <w:t>hai</w:t>
-            </w:r>
-            <w:r>
-              <w:t xml:space="preserve"> cho nút hiện tại</w:t>
+              <w:t>Gán nút con thứ hai cho nút hiện tại</w:t>
             </w:r>
           </w:p>
         </w:tc>
@@ -3078,13 +3033,7 @@
           </w:tcPr>
           <w:p>
             <w:r>
-              <w:t xml:space="preserve">Gán ‘child’ cho thuộc tính </w:t>
-            </w:r>
-            <w:r>
-              <w:t>second</w:t>
-            </w:r>
-            <w:r>
-              <w:t>Child của Node.</w:t>
+              <w:t>Thêm child vào List Node</w:t>
             </w:r>
           </w:p>
         </w:tc>
@@ -3122,13 +3071,7 @@
           </w:tcPr>
           <w:p>
             <w:r>
-              <w:t xml:space="preserve">Gán nút con thứ </w:t>
-            </w:r>
-            <w:r>
-              <w:t>ba</w:t>
-            </w:r>
-            <w:r>
-              <w:t xml:space="preserve"> cho nút hiện tại</w:t>
+              <w:t>Gán nút con thứ ba cho nút hiện tại</w:t>
             </w:r>
           </w:p>
         </w:tc>
@@ -3138,13 +3081,7 @@
           </w:tcPr>
           <w:p>
             <w:r>
-              <w:t xml:space="preserve">Gán ‘child’ cho thuộc tính </w:t>
-            </w:r>
-            <w:r>
-              <w:t>third</w:t>
-            </w:r>
-            <w:r>
-              <w:t>Child của Node.</w:t>
+              <w:t>Thêm child vào List Node</w:t>
             </w:r>
           </w:p>
         </w:tc>
@@ -3182,13 +3119,8 @@
           </w:tcPr>
           <w:p>
             <w:r>
-              <w:t xml:space="preserve">Gán giá trị </w:t>
-            </w:r>
-            <w:proofErr w:type="gramStart"/>
-            <w:r>
-              <w:t>cho  playerTurn</w:t>
-            </w:r>
-            <w:proofErr w:type="gramEnd"/>
+              <w:t>Gán giá trị cho  playerTurn</w:t>
+            </w:r>
           </w:p>
         </w:tc>
         <w:tc>
@@ -4134,6 +4066,98 @@
     </w:p>
     <w:p>
       <w:pPr>
+        <w:pStyle w:val="Method"/>
+        <w:rPr>
+          <w:rStyle w:val="ClassChar"/>
+          <w:b/>
+          <w:sz w:val="22"/>
+        </w:rPr>
+      </w:pPr>
+      <w:r>
+        <w:rPr>
+          <w:rStyle w:val="ClassChar"/>
+          <w:b/>
+          <w:bCs/>
+          <w:color w:val="0D0D0D" w:themeColor="text1" w:themeTint="F2"/>
+        </w:rPr>
+        <w:t>GameController</w:t>
+      </w:r>
+      <w:r>
+        <w:rPr>
+          <w:rStyle w:val="ClassChar"/>
+          <w:b/>
+          <w:sz w:val="22"/>
+        </w:rPr>
+        <w:t>.SwitchTurn()</w:t>
+      </w:r>
+    </w:p>
+    <w:p>
+      <w:pPr>
+        <w:pStyle w:val="Method"/>
+        <w:jc w:val="center"/>
+        <w:rPr>
+          <w:rStyle w:val="ClassChar"/>
+          <w:b/>
+          <w:sz w:val="22"/>
+        </w:rPr>
+      </w:pPr>
+      <w:r>
+        <w:rPr>
+          <w:noProof/>
+        </w:rPr>
+        <w:drawing>
+          <wp:inline distT="0" distB="0" distL="0" distR="0" wp14:anchorId="2A6FC867" wp14:editId="6B57FE8C">
+            <wp:extent cx="4537823" cy="4468495"/>
+            <wp:effectExtent l="0" t="0" r="0" b="8255"/>
+            <wp:docPr id="848337851" name="Picture 2"/>
+            <wp:cNvGraphicFramePr>
+              <a:graphicFrameLocks xmlns:a="http://schemas.openxmlformats.org/drawingml/2006/main" noChangeAspect="1"/>
+            </wp:cNvGraphicFramePr>
+            <a:graphic xmlns:a="http://schemas.openxmlformats.org/drawingml/2006/main">
+              <a:graphicData uri="http://schemas.openxmlformats.org/drawingml/2006/picture">
+                <pic:pic xmlns:pic="http://schemas.openxmlformats.org/drawingml/2006/picture">
+                  <pic:nvPicPr>
+                    <pic:cNvPr id="848337851" name="Picture 848337851"/>
+                    <pic:cNvPicPr/>
+                  </pic:nvPicPr>
+                  <pic:blipFill>
+                    <a:blip r:embed="rId9">
+                      <a:extLst>
+                        <a:ext uri="{28A0092B-C50C-407E-A947-70E740481C1C}">
+                          <a14:useLocalDpi xmlns:a14="http://schemas.microsoft.com/office/drawing/2010/main" val="0"/>
+                        </a:ext>
+                      </a:extLst>
+                    </a:blip>
+                    <a:stretch>
+                      <a:fillRect/>
+                    </a:stretch>
+                  </pic:blipFill>
+                  <pic:spPr>
+                    <a:xfrm>
+                      <a:off x="0" y="0"/>
+                      <a:ext cx="4544870" cy="4475435"/>
+                    </a:xfrm>
+                    <a:prstGeom prst="rect">
+                      <a:avLst/>
+                    </a:prstGeom>
+                  </pic:spPr>
+                </pic:pic>
+              </a:graphicData>
+            </a:graphic>
+          </wp:inline>
+        </w:drawing>
+      </w:r>
+      <w:r>
+        <w:rPr>
+          <w:rStyle w:val="ClassChar"/>
+          <w:b/>
+          <w:sz w:val="22"/>
+        </w:rPr>
+        <w:br w:type="page"/>
+      </w:r>
+    </w:p>
+    <w:p>
+      <w:pPr>
         <w:rPr>
           <w:rStyle w:val="MethodChar"/>
         </w:rPr>
@@ -4187,7 +4211,7 @@
                     <pic:cNvPicPr/>
                   </pic:nvPicPr>
                   <pic:blipFill>
-                    <a:blip r:embed="rId9">
+                    <a:blip r:embed="rId10">
                       <a:extLst>
                         <a:ext uri="{28A0092B-C50C-407E-A947-70E740481C1C}">
                           <a14:useLocalDpi xmlns:a14="http://schemas.microsoft.com/office/drawing/2010/main" val="0"/>
@@ -4266,7 +4290,7 @@
                     <pic:cNvPicPr/>
                   </pic:nvPicPr>
                   <pic:blipFill>
-                    <a:blip r:embed="rId10">
+                    <a:blip r:embed="rId11">
                       <a:extLst>
                         <a:ext uri="{28A0092B-C50C-407E-A947-70E740481C1C}">
                           <a14:useLocalDpi xmlns:a14="http://schemas.microsoft.com/office/drawing/2010/main" val="0"/>
@@ -4355,7 +4379,7 @@
                     <pic:cNvPicPr/>
                   </pic:nvPicPr>
                   <pic:blipFill>
-                    <a:blip r:embed="rId11">
+                    <a:blip r:embed="rId12">
                       <a:extLst>
                         <a:ext uri="{28A0092B-C50C-407E-A947-70E740481C1C}">
                           <a14:useLocalDpi xmlns:a14="http://schemas.microsoft.com/office/drawing/2010/main" val="0"/>
@@ -4453,10 +4477,10 @@
           <w:color w:val="7F7F7F" w:themeColor="text1" w:themeTint="80"/>
         </w:rPr>
         <w:drawing>
-          <wp:inline distT="0" distB="0" distL="0" distR="0" wp14:anchorId="5B0FBBA6" wp14:editId="6C3D3BF6">
-            <wp:extent cx="5672967" cy="7334250"/>
-            <wp:effectExtent l="0" t="0" r="4445" b="0"/>
-            <wp:docPr id="99409362" name="Picture 1"/>
+          <wp:inline distT="0" distB="0" distL="0" distR="0" wp14:anchorId="537A8ABD" wp14:editId="72D40CFB">
+            <wp:extent cx="5943600" cy="6080125"/>
+            <wp:effectExtent l="0" t="0" r="0" b="0"/>
+            <wp:docPr id="1493817638" name="Picture 3"/>
             <wp:cNvGraphicFramePr>
               <a:graphicFrameLocks xmlns:a="http://schemas.openxmlformats.org/drawingml/2006/main" noChangeAspect="1"/>
             </wp:cNvGraphicFramePr>
@@ -4464,11 +4488,11 @@
               <a:graphicData uri="http://schemas.openxmlformats.org/drawingml/2006/picture">
                 <pic:pic xmlns:pic="http://schemas.openxmlformats.org/drawingml/2006/picture">
                   <pic:nvPicPr>
-                    <pic:cNvPr id="99409362" name="Picture 99409362"/>
+                    <pic:cNvPr id="1493817638" name="Picture 1493817638"/>
                     <pic:cNvPicPr/>
                   </pic:nvPicPr>
                   <pic:blipFill>
-                    <a:blip r:embed="rId12" cstate="print">
+                    <a:blip r:embed="rId13" cstate="print">
                       <a:extLst>
                         <a:ext uri="{28A0092B-C50C-407E-A947-70E740481C1C}">
                           <a14:useLocalDpi xmlns:a14="http://schemas.microsoft.com/office/drawing/2010/main" val="0"/>
@@ -4482,7 +4506,7 @@
                   <pic:spPr>
                     <a:xfrm>
                       <a:off x="0" y="0"/>
-                      <a:ext cx="5680569" cy="7344078"/>
+                      <a:ext cx="5943600" cy="6080125"/>
                     </a:xfrm>
                     <a:prstGeom prst="rect">
                       <a:avLst/>
@@ -4506,14 +4530,169 @@
     </w:p>
     <w:p>
       <w:pPr>
+        <w:rPr>
+          <w:rFonts w:ascii="Calibri" w:hAnsi="Calibri"/>
+          <w:b/>
+          <w:color w:val="000000" w:themeColor="text1"/>
+          <w:sz w:val="28"/>
+          <w:u w:val="single"/>
+        </w:rPr>
+      </w:pPr>
+      <w:bookmarkStart w:id="8" w:name="_Toc160362713"/>
+      <w:bookmarkStart w:id="9" w:name="Herarchy"/>
+      <w:r>
+        <w:br w:type="page"/>
+      </w:r>
+    </w:p>
+    <w:p>
+      <w:pPr>
+        <w:pStyle w:val="Method"/>
+      </w:pPr>
+      <w:r>
+        <w:rPr>
+          <w:rStyle w:val="ClassChar"/>
+          <w:b/>
+          <w:bCs/>
+          <w:color w:val="auto"/>
+        </w:rPr>
+        <w:t>Node</w:t>
+      </w:r>
+      <w:r>
+        <w:t>.FindBestWay()</w:t>
+      </w:r>
+    </w:p>
+    <w:p>
+      <w:pPr>
+        <w:pStyle w:val="Method"/>
+      </w:pPr>
+      <w:r>
+        <w:rPr>
+          <w:noProof/>
+        </w:rPr>
+        <w:drawing>
+          <wp:inline distT="0" distB="0" distL="0" distR="0" wp14:anchorId="21754F0E" wp14:editId="4FFC5D56">
+            <wp:extent cx="4889500" cy="5316286"/>
+            <wp:effectExtent l="0" t="0" r="6350" b="0"/>
+            <wp:docPr id="23122502" name="Picture 5"/>
+            <wp:cNvGraphicFramePr>
+              <a:graphicFrameLocks xmlns:a="http://schemas.openxmlformats.org/drawingml/2006/main" noChangeAspect="1"/>
+            </wp:cNvGraphicFramePr>
+            <a:graphic xmlns:a="http://schemas.openxmlformats.org/drawingml/2006/main">
+              <a:graphicData uri="http://schemas.openxmlformats.org/drawingml/2006/picture">
+                <pic:pic xmlns:pic="http://schemas.openxmlformats.org/drawingml/2006/picture">
+                  <pic:nvPicPr>
+                    <pic:cNvPr id="23122502" name="Picture 23122502"/>
+                    <pic:cNvPicPr/>
+                  </pic:nvPicPr>
+                  <pic:blipFill>
+                    <a:blip r:embed="rId14">
+                      <a:extLst>
+                        <a:ext uri="{28A0092B-C50C-407E-A947-70E740481C1C}">
+                          <a14:useLocalDpi xmlns:a14="http://schemas.microsoft.com/office/drawing/2010/main" val="0"/>
+                        </a:ext>
+                      </a:extLst>
+                    </a:blip>
+                    <a:stretch>
+                      <a:fillRect/>
+                    </a:stretch>
+                  </pic:blipFill>
+                  <pic:spPr>
+                    <a:xfrm>
+                      <a:off x="0" y="0"/>
+                      <a:ext cx="4892713" cy="5319779"/>
+                    </a:xfrm>
+                    <a:prstGeom prst="rect">
+                      <a:avLst/>
+                    </a:prstGeom>
+                  </pic:spPr>
+                </pic:pic>
+              </a:graphicData>
+            </a:graphic>
+          </wp:inline>
+        </w:drawing>
+      </w:r>
+      <w:r>
+        <w:br w:type="page"/>
+      </w:r>
+      <w:r>
+        <w:rPr>
+          <w:color w:val="auto"/>
+        </w:rPr>
+        <w:t>Node</w:t>
+      </w:r>
+      <w:r>
+        <w:t>.FindWay(</w:t>
+      </w:r>
+      <w:r>
+        <w:t>botL</w:t>
+      </w:r>
+      <w:r>
+        <w:t>evel)</w:t>
+      </w:r>
+    </w:p>
+    <w:p>
+      <w:pPr>
+        <w:pStyle w:val="Method"/>
+        <w:jc w:val="center"/>
+      </w:pPr>
+      <w:r>
+        <w:rPr>
+          <w:noProof/>
+        </w:rPr>
+        <w:drawing>
+          <wp:inline distT="0" distB="0" distL="0" distR="0" wp14:anchorId="50B84934" wp14:editId="3ACD47FA">
+            <wp:extent cx="3881054" cy="3978910"/>
+            <wp:effectExtent l="0" t="0" r="5715" b="2540"/>
+            <wp:docPr id="321207365" name="Picture 6"/>
+            <wp:cNvGraphicFramePr>
+              <a:graphicFrameLocks xmlns:a="http://schemas.openxmlformats.org/drawingml/2006/main" noChangeAspect="1"/>
+            </wp:cNvGraphicFramePr>
+            <a:graphic xmlns:a="http://schemas.openxmlformats.org/drawingml/2006/main">
+              <a:graphicData uri="http://schemas.openxmlformats.org/drawingml/2006/picture">
+                <pic:pic xmlns:pic="http://schemas.openxmlformats.org/drawingml/2006/picture">
+                  <pic:nvPicPr>
+                    <pic:cNvPr id="321207365" name="Picture 321207365"/>
+                    <pic:cNvPicPr/>
+                  </pic:nvPicPr>
+                  <pic:blipFill>
+                    <a:blip r:embed="rId15" cstate="print">
+                      <a:extLst>
+                        <a:ext uri="{28A0092B-C50C-407E-A947-70E740481C1C}">
+                          <a14:useLocalDpi xmlns:a14="http://schemas.microsoft.com/office/drawing/2010/main" val="0"/>
+                        </a:ext>
+                      </a:extLst>
+                    </a:blip>
+                    <a:stretch>
+                      <a:fillRect/>
+                    </a:stretch>
+                  </pic:blipFill>
+                  <pic:spPr>
+                    <a:xfrm>
+                      <a:off x="0" y="0"/>
+                      <a:ext cx="3892302" cy="3990441"/>
+                    </a:xfrm>
+                    <a:prstGeom prst="rect">
+                      <a:avLst/>
+                    </a:prstGeom>
+                  </pic:spPr>
+                </pic:pic>
+              </a:graphicData>
+            </a:graphic>
+          </wp:inline>
+        </w:drawing>
+      </w:r>
+      <w:r>
+        <w:br w:type="page"/>
+      </w:r>
+    </w:p>
+    <w:p>
+      <w:pPr>
         <w:pStyle w:val="Tittle"/>
         <w:numPr>
           <w:ilvl w:val="0"/>
           <w:numId w:val="6"/>
         </w:numPr>
       </w:pPr>
-      <w:bookmarkStart w:id="8" w:name="_Toc160362713"/>
-      <w:bookmarkStart w:id="9" w:name="Herarchy"/>
       <w:r>
         <w:t>Hierarchy</w:t>
       </w:r>
@@ -4791,15 +4970,7 @@
       </w:pPr>
       <w:r>
         <w:tab/>
-        <w:t xml:space="preserve">Don’t Destroy </w:t>
-      </w:r>
-      <w:proofErr w:type="gramStart"/>
-      <w:r>
-        <w:t>On</w:t>
-      </w:r>
-      <w:proofErr w:type="gramEnd"/>
-      <w:r>
-        <w:t xml:space="preserve"> Load</w:t>
+        <w:t>Don’t Destroy On Load</w:t>
       </w:r>
     </w:p>
     <w:p>
@@ -5291,15 +5462,7 @@
         <w:tab/>
       </w:r>
       <w:r>
-        <w:t xml:space="preserve">Don’t Destroy </w:t>
-      </w:r>
-      <w:proofErr w:type="gramStart"/>
-      <w:r>
-        <w:t>On</w:t>
-      </w:r>
-      <w:proofErr w:type="gramEnd"/>
-      <w:r>
-        <w:t xml:space="preserve"> Load</w:t>
+        <w:t>Don’t Destroy On Load</w:t>
       </w:r>
     </w:p>
     <w:p>
@@ -5645,7 +5808,7 @@
           <w:noProof/>
         </w:rPr>
         <w:drawing>
-          <wp:inline distT="0" distB="0" distL="0" distR="0" wp14:anchorId="616CD87C" wp14:editId="7CD6BE4D">
+          <wp:inline distT="0" distB="0" distL="0" distR="0" wp14:anchorId="616CD87C" wp14:editId="2DC81C81">
             <wp:extent cx="4228875" cy="7592992"/>
             <wp:effectExtent l="0" t="0" r="635" b="8255"/>
             <wp:docPr id="144275838" name="Picture 2"/>
@@ -5660,7 +5823,7 @@
                     <pic:cNvPicPr/>
                   </pic:nvPicPr>
                   <pic:blipFill>
-                    <a:blip r:embed="rId13" cstate="print">
+                    <a:blip r:embed="rId16" cstate="print">
                       <a:extLst>
                         <a:ext uri="{28A0092B-C50C-407E-A947-70E740481C1C}">
                           <a14:useLocalDpi xmlns:a14="http://schemas.microsoft.com/office/drawing/2010/main" val="0"/>
@@ -5704,6 +5867,9 @@
         <w:pStyle w:val="Topic"/>
       </w:pPr>
       <w:r>
+        <w:t xml:space="preserve">Player </w:t>
+      </w:r>
+      <w:r>
         <w:t>Take Pebbles</w:t>
       </w:r>
     </w:p>
@@ -5836,7 +6002,7 @@
                     <pic:cNvPicPr/>
                   </pic:nvPicPr>
                   <pic:blipFill>
-                    <a:blip r:embed="rId14">
+                    <a:blip r:embed="rId17">
                       <a:extLst>
                         <a:ext uri="{28A0092B-C50C-407E-A947-70E740481C1C}">
                           <a14:useLocalDpi xmlns:a14="http://schemas.microsoft.com/office/drawing/2010/main" val="0"/>
@@ -5985,7 +6151,7 @@
                     <pic:cNvPicPr/>
                   </pic:nvPicPr>
                   <pic:blipFill>
-                    <a:blip r:embed="rId15">
+                    <a:blip r:embed="rId18">
                       <a:extLst>
                         <a:ext uri="{28A0092B-C50C-407E-A947-70E740481C1C}">
                           <a14:useLocalDpi xmlns:a14="http://schemas.microsoft.com/office/drawing/2010/main" val="0"/>
@@ -6127,7 +6293,7 @@
                     <pic:cNvPicPr/>
                   </pic:nvPicPr>
                   <pic:blipFill>
-                    <a:blip r:embed="rId16">
+                    <a:blip r:embed="rId19">
                       <a:extLst>
                         <a:ext uri="{28A0092B-C50C-407E-A947-70E740481C1C}">
                           <a14:useLocalDpi xmlns:a14="http://schemas.microsoft.com/office/drawing/2010/main" val="0"/>

--- a/NienLuan_Draft.docx
+++ b/NienLuan_Draft.docx
@@ -66,7 +66,7 @@
     <w:p>
       <w:pPr>
         <w:rPr>
-          <w:highlight w:val="lightGray"/>
+          <w:rStyle w:val="Hyperlink"/>
         </w:rPr>
       </w:pPr>
       <w:hyperlink w:anchor="SequenceDiagram" w:history="1">
@@ -77,6 +77,21 @@
           <w:t>Sequence diagram</w:t>
         </w:r>
       </w:hyperlink>
+    </w:p>
+    <w:p>
+      <w:pPr>
+        <w:rPr>
+          <w:highlight w:val="lightGray"/>
+        </w:rPr>
+      </w:pPr>
+      <w:hyperlink w:anchor="FolderStructure" w:history="1">
+        <w:r>
+          <w:rPr>
+            <w:rStyle w:val="Hyperlink"/>
+          </w:rPr>
+          <w:t>FolderStructure</w:t>
+        </w:r>
+      </w:hyperlink>
       <w:r>
         <w:rPr>
           <w:highlight w:val="lightGray"/>
@@ -597,7 +612,7 @@
           <w:noProof/>
         </w:rPr>
         <w:drawing>
-          <wp:inline distT="0" distB="0" distL="0" distR="0" wp14:anchorId="577980B4" wp14:editId="4A941552">
+          <wp:inline distT="0" distB="0" distL="0" distR="0" wp14:anchorId="577980B4" wp14:editId="4C4EFFB2">
             <wp:extent cx="5943600" cy="4085590"/>
             <wp:effectExtent l="0" t="0" r="0" b="0"/>
             <wp:docPr id="2099055755" name="Picture 1"/>
@@ -2987,6 +3002,9 @@
             <w:r>
               <w:t>Thêm child vào List Node</w:t>
             </w:r>
+            <w:r>
+              <w:t>, gán thuộc tính parent của node con là node hiện tại</w:t>
+            </w:r>
           </w:p>
         </w:tc>
         <w:tc>
@@ -3035,6 +3053,9 @@
             <w:r>
               <w:t>Thêm child vào List Node</w:t>
             </w:r>
+            <w:r>
+              <w:t>, gán thuộc tính parent của node con là node hiện tại</w:t>
+            </w:r>
           </w:p>
         </w:tc>
         <w:tc>
@@ -3083,6 +3104,9 @@
             <w:r>
               <w:t>Thêm child vào List Node</w:t>
             </w:r>
+            <w:r>
+              <w:t>, gán thuộc tính parent của node con là node hiện tại</w:t>
+            </w:r>
           </w:p>
         </w:tc>
         <w:tc>
@@ -3119,8 +3143,13 @@
           </w:tcPr>
           <w:p>
             <w:r>
-              <w:t>Gán giá trị cho  playerTurn</w:t>
-            </w:r>
+              <w:t xml:space="preserve">Gán giá trị </w:t>
+            </w:r>
+            <w:proofErr w:type="gramStart"/>
+            <w:r>
+              <w:t>cho  playerTurn</w:t>
+            </w:r>
+            <w:proofErr w:type="gramEnd"/>
           </w:p>
         </w:tc>
         <w:tc>
@@ -4640,7 +4669,7 @@
           <w:noProof/>
         </w:rPr>
         <w:drawing>
-          <wp:inline distT="0" distB="0" distL="0" distR="0" wp14:anchorId="50B84934" wp14:editId="3ACD47FA">
+          <wp:inline distT="0" distB="0" distL="0" distR="0" wp14:anchorId="50B84934" wp14:editId="513729E4">
             <wp:extent cx="3881054" cy="3978910"/>
             <wp:effectExtent l="0" t="0" r="5715" b="2540"/>
             <wp:docPr id="321207365" name="Picture 6"/>
@@ -4970,7 +4999,15 @@
       </w:pPr>
       <w:r>
         <w:tab/>
-        <w:t>Don’t Destroy On Load</w:t>
+        <w:t xml:space="preserve">Don’t Destroy </w:t>
+      </w:r>
+      <w:proofErr w:type="gramStart"/>
+      <w:r>
+        <w:t>On</w:t>
+      </w:r>
+      <w:proofErr w:type="gramEnd"/>
+      <w:r>
+        <w:t xml:space="preserve"> Load</w:t>
       </w:r>
     </w:p>
     <w:p>
@@ -5462,7 +5499,15 @@
         <w:tab/>
       </w:r>
       <w:r>
-        <w:t>Don’t Destroy On Load</w:t>
+        <w:t xml:space="preserve">Don’t Destroy </w:t>
+      </w:r>
+      <w:proofErr w:type="gramStart"/>
+      <w:r>
+        <w:t>On</w:t>
+      </w:r>
+      <w:proofErr w:type="gramEnd"/>
+      <w:r>
+        <w:t xml:space="preserve"> Load</w:t>
       </w:r>
     </w:p>
     <w:p>
@@ -5808,7 +5853,7 @@
           <w:noProof/>
         </w:rPr>
         <w:drawing>
-          <wp:inline distT="0" distB="0" distL="0" distR="0" wp14:anchorId="616CD87C" wp14:editId="2DC81C81">
+          <wp:inline distT="0" distB="0" distL="0" distR="0" wp14:anchorId="616CD87C" wp14:editId="4B0D1DA5">
             <wp:extent cx="4228875" cy="7592992"/>
             <wp:effectExtent l="0" t="0" r="635" b="8255"/>
             <wp:docPr id="144275838" name="Picture 2"/>
@@ -6318,6 +6363,181 @@
             </a:graphic>
           </wp:inline>
         </w:drawing>
+      </w:r>
+    </w:p>
+    <w:p>
+      <w:pPr>
+        <w:rPr>
+          <w:b/>
+          <w:sz w:val="24"/>
+        </w:rPr>
+      </w:pPr>
+      <w:r>
+        <w:br w:type="page"/>
+      </w:r>
+    </w:p>
+    <w:p>
+      <w:pPr>
+        <w:pStyle w:val="Tittle"/>
+        <w:numPr>
+          <w:ilvl w:val="0"/>
+          <w:numId w:val="10"/>
+        </w:numPr>
+      </w:pPr>
+      <w:bookmarkStart w:id="18" w:name="FolderStructure"/>
+      <w:r>
+        <w:t>Folder Structure</w:t>
+      </w:r>
+    </w:p>
+    <w:bookmarkEnd w:id="18"/>
+    <w:p>
+      <w:pPr>
+        <w:spacing w:after="80"/>
+      </w:pPr>
+      <w:r>
+        <w:t>Controllers</w:t>
+      </w:r>
+    </w:p>
+    <w:p>
+      <w:pPr>
+        <w:spacing w:after="80"/>
+      </w:pPr>
+      <w:r>
+        <w:tab/>
+        <w:t>GameManager</w:t>
+      </w:r>
+    </w:p>
+    <w:p>
+      <w:pPr>
+        <w:spacing w:after="80"/>
+      </w:pPr>
+      <w:r>
+        <w:tab/>
+        <w:t>GameController</w:t>
+      </w:r>
+    </w:p>
+    <w:p>
+      <w:pPr>
+        <w:spacing w:after="80"/>
+      </w:pPr>
+      <w:r>
+        <w:tab/>
+        <w:t>MainMenuUIController</w:t>
+      </w:r>
+    </w:p>
+    <w:p>
+      <w:pPr>
+        <w:spacing w:after="80"/>
+      </w:pPr>
+      <w:r>
+        <w:tab/>
+        <w:t>GameplayUIController</w:t>
+      </w:r>
+    </w:p>
+    <w:p>
+      <w:pPr>
+        <w:spacing w:after="80"/>
+      </w:pPr>
+      <w:r>
+        <w:t>Entities</w:t>
+      </w:r>
+    </w:p>
+    <w:p>
+      <w:pPr>
+        <w:spacing w:after="80"/>
+      </w:pPr>
+      <w:r>
+        <w:tab/>
+        <w:t>GameActor</w:t>
+      </w:r>
+    </w:p>
+    <w:p>
+      <w:pPr>
+        <w:spacing w:after="80"/>
+      </w:pPr>
+      <w:r>
+        <w:tab/>
+        <w:t>Player</w:t>
+      </w:r>
+    </w:p>
+    <w:p>
+      <w:pPr>
+        <w:spacing w:after="80"/>
+      </w:pPr>
+      <w:r>
+        <w:tab/>
+        <w:t>Bot</w:t>
+      </w:r>
+    </w:p>
+    <w:p>
+      <w:pPr>
+        <w:spacing w:after="80"/>
+      </w:pPr>
+      <w:r>
+        <w:tab/>
+        <w:t>Storage</w:t>
+      </w:r>
+    </w:p>
+    <w:p>
+      <w:pPr>
+        <w:spacing w:after="80"/>
+      </w:pPr>
+      <w:r>
+        <w:tab/>
+        <w:t>Turn</w:t>
+      </w:r>
+    </w:p>
+    <w:p>
+      <w:pPr>
+        <w:spacing w:after="80"/>
+      </w:pPr>
+      <w:r>
+        <w:tab/>
+        <w:t>SavedGame</w:t>
+      </w:r>
+    </w:p>
+    <w:p>
+      <w:pPr>
+        <w:spacing w:after="80"/>
+      </w:pPr>
+      <w:r>
+        <w:tab/>
+        <w:t>Node</w:t>
+      </w:r>
+    </w:p>
+    <w:p>
+      <w:pPr>
+        <w:spacing w:after="80"/>
+      </w:pPr>
+      <w:r>
+        <w:tab/>
+        <w:t>DeterminedTree</w:t>
+      </w:r>
+    </w:p>
+    <w:p>
+      <w:pPr>
+        <w:spacing w:after="80"/>
+      </w:pPr>
+      <w:r>
+        <w:t>Contstants</w:t>
+      </w:r>
+    </w:p>
+    <w:p>
+      <w:pPr>
+        <w:spacing w:after="80"/>
+      </w:pPr>
+      <w:r>
+        <w:tab/>
+        <w:t>GameStyle</w:t>
+      </w:r>
+    </w:p>
+    <w:p>
+      <w:pPr>
+        <w:spacing w:after="80"/>
+      </w:pPr>
+      <w:r>
+        <w:tab/>
+        <w:t>DefinedValue</w:t>
       </w:r>
     </w:p>
     <w:p>
